--- a/reports/model-summaries/table-2.docx
+++ b/reports/model-summaries/table-2.docx
@@ -7,13 +7,31 @@
         <w:pStyle w:val="Title"/>
       </w:pPr>
       <w:r>
-        <w:t xml:space="preserve">BISR:</w:t>
+        <w:t xml:space="preserve">Hazard</w:t>
       </w:r>
       <w:r>
         <w:t xml:space="preserve"> </w:t>
       </w:r>
       <w:r>
-        <w:t xml:space="preserve">pulmonary</w:t>
+        <w:t xml:space="preserve">Ratios</w:t>
+      </w:r>
+      <w:r>
+        <w:t xml:space="preserve"> </w:t>
+      </w:r>
+      <w:r>
+        <w:t xml:space="preserve">and</w:t>
+      </w:r>
+      <w:r>
+        <w:t xml:space="preserve"> </w:t>
+      </w:r>
+      <w:r>
+        <w:t xml:space="preserve">95%</w:t>
+      </w:r>
+      <w:r>
+        <w:t xml:space="preserve"> </w:t>
+      </w:r>
+      <w:r>
+        <w:t xml:space="preserve">CI</w:t>
       </w:r>
     </w:p>
     <w:p>
@@ -28,50 +46,6 @@
       </w:r>
       <w:r>
         <w:t xml:space="preserve">2016-12-22</w:t>
-      </w:r>
-    </w:p>
-    <w:p>
-      <w:pPr>
-        <w:pStyle w:val="SourceCode"/>
-      </w:pPr>
-      <w:r>
-        <w:rPr>
-          <w:rStyle w:val="VerbatimChar"/>
-        </w:rPr>
-        <w:t xml:space="preserve">[1] "age"     "male"    "edumed"  "eduhigh" "inkomen"</w:t>
-      </w:r>
-    </w:p>
-    <w:p>
-      <w:pPr>
-        <w:pStyle w:val="SourceCode"/>
-      </w:pPr>
-      <w:r>
-        <w:rPr>
-          <w:rStyle w:val="VerbatimChar"/>
-        </w:rPr>
-        <w:t xml:space="preserve">[1] "age"    "gender" "ses"    "dummy1" "dummy2"</w:t>
-      </w:r>
-    </w:p>
-    <w:p>
-      <w:pPr>
-        <w:pStyle w:val="SourceCode"/>
-      </w:pPr>
-      <w:r>
-        <w:rPr>
-          <w:rStyle w:val="VerbatimChar"/>
-        </w:rPr>
-        <w:t xml:space="preserve">[1] "age"          "male"         "edu_low_med"  "edu_low_high" "sescat"      </w:t>
-      </w:r>
-    </w:p>
-    <w:p>
-      <w:pPr>
-        <w:pStyle w:val="SourceCode"/>
-      </w:pPr>
-      <w:r>
-        <w:rPr>
-          <w:rStyle w:val="VerbatimChar"/>
-        </w:rPr>
-        <w:t xml:space="preserve">[1] "age"          "male"         "edu_cat_dum1" "edu_cat_dum2"</w:t>
       </w:r>
     </w:p>
     <w:tbl>
@@ -98,7 +72,7 @@
               <w:jc w:val="left"/>
             </w:pPr>
             <w:r>
-              <w:t xml:space="preserve">transition</w:t>
+              <w:t xml:space="preserve">Transition</w:t>
             </w:r>
           </w:p>
         </w:tc>
@@ -115,7 +89,7 @@
               <w:jc w:val="left"/>
             </w:pPr>
             <w:r>
-              <w:t xml:space="preserve">predictor</w:t>
+              <w:t xml:space="preserve">Predictor</w:t>
             </w:r>
           </w:p>
         </w:tc>
@@ -132,7 +106,7 @@
               <w:jc w:val="left"/>
             </w:pPr>
             <w:r>
-              <w:t xml:space="preserve">lasa</w:t>
+              <w:t xml:space="preserve">LASA</w:t>
             </w:r>
           </w:p>
         </w:tc>
@@ -149,7 +123,7 @@
               <w:jc w:val="left"/>
             </w:pPr>
             <w:r>
-              <w:t xml:space="preserve">lbc</w:t>
+              <w:t xml:space="preserve">LBC1921</w:t>
             </w:r>
           </w:p>
         </w:tc>
@@ -166,7 +140,7 @@
               <w:jc w:val="left"/>
             </w:pPr>
             <w:r>
-              <w:t xml:space="preserve">map</w:t>
+              <w:t xml:space="preserve">MAP</w:t>
             </w:r>
           </w:p>
         </w:tc>
@@ -183,7 +157,7 @@
               <w:jc w:val="left"/>
             </w:pPr>
             <w:r>
-              <w:t xml:space="preserve">wh</w:t>
+              <w:t xml:space="preserve">Whitehall</w:t>
             </w:r>
           </w:p>
         </w:tc>
@@ -207,7 +181,7 @@
               <w:jc w:val="left"/>
             </w:pPr>
             <w:r>
-              <w:t xml:space="preserve">age</w:t>
+              <w:t xml:space="preserve">Age</w:t>
             </w:r>
           </w:p>
         </w:tc>
@@ -275,7 +249,7 @@
               <w:jc w:val="left"/>
             </w:pPr>
             <w:r>
-              <w:t xml:space="preserve">age</w:t>
+              <w:t xml:space="preserve">Age</w:t>
             </w:r>
           </w:p>
         </w:tc>
@@ -343,7 +317,7 @@
               <w:jc w:val="left"/>
             </w:pPr>
             <w:r>
-              <w:t xml:space="preserve">age</w:t>
+              <w:t xml:space="preserve">Age</w:t>
             </w:r>
           </w:p>
         </w:tc>
@@ -411,7 +385,7 @@
               <w:jc w:val="left"/>
             </w:pPr>
             <w:r>
-              <w:t xml:space="preserve">age</w:t>
+              <w:t xml:space="preserve">Age</w:t>
             </w:r>
           </w:p>
         </w:tc>
@@ -479,7 +453,7 @@
               <w:jc w:val="left"/>
             </w:pPr>
             <w:r>
-              <w:t xml:space="preserve">age</w:t>
+              <w:t xml:space="preserve">Age</w:t>
             </w:r>
           </w:p>
         </w:tc>
@@ -547,7 +521,7 @@
               <w:jc w:val="left"/>
             </w:pPr>
             <w:r>
-              <w:t xml:space="preserve">age</w:t>
+              <w:t xml:space="preserve">Age</w:t>
             </w:r>
           </w:p>
         </w:tc>
@@ -615,7 +589,7 @@
               <w:jc w:val="left"/>
             </w:pPr>
             <w:r>
-              <w:t xml:space="preserve">age</w:t>
+              <w:t xml:space="preserve">Age</w:t>
             </w:r>
           </w:p>
         </w:tc>
@@ -683,51 +657,51 @@
               <w:jc w:val="left"/>
             </w:pPr>
             <w:r>
-              <w:t xml:space="preserve">edu_high_low</w:t>
-            </w:r>
-          </w:p>
-        </w:tc>
-        <w:tc>
-          <w:p>
-            <w:pPr>
-              <w:pStyle w:val="Compact"/>
-              <w:jc w:val="left"/>
-            </w:pPr>
-            <w:r>
-              <w:t xml:space="preserve">0.40 (0.32, 0.50)</w:t>
-            </w:r>
-          </w:p>
-        </w:tc>
-        <w:tc>
-          <w:p>
-            <w:pPr>
-              <w:pStyle w:val="Compact"/>
-              <w:jc w:val="left"/>
-            </w:pPr>
-            <w:r>
-              <w:t xml:space="preserve">0.70 (0.40, 1.22)</w:t>
-            </w:r>
-          </w:p>
-        </w:tc>
-        <w:tc>
-          <w:p>
-            <w:pPr>
-              <w:pStyle w:val="Compact"/>
-              <w:jc w:val="left"/>
-            </w:pPr>
-            <w:r>
-              <w:t xml:space="preserve">0.40 (0.29, 0.54)</w:t>
-            </w:r>
-          </w:p>
-        </w:tc>
-        <w:tc>
-          <w:p>
-            <w:pPr>
-              <w:pStyle w:val="Compact"/>
-              <w:jc w:val="left"/>
-            </w:pPr>
-            <w:r>
-              <w:t xml:space="preserve">0.51 (0.25, 1.02)</w:t>
+              <w:t xml:space="preserve">Sex</w:t>
+            </w:r>
+          </w:p>
+        </w:tc>
+        <w:tc>
+          <w:p>
+            <w:pPr>
+              <w:pStyle w:val="Compact"/>
+              <w:jc w:val="left"/>
+            </w:pPr>
+            <w:r>
+              <w:t xml:space="preserve">1.45 (1.26, 1.67)</w:t>
+            </w:r>
+          </w:p>
+        </w:tc>
+        <w:tc>
+          <w:p>
+            <w:pPr>
+              <w:pStyle w:val="Compact"/>
+              <w:jc w:val="left"/>
+            </w:pPr>
+            <w:r>
+              <w:t xml:space="preserve">1.12 (0.63, 1.99)</w:t>
+            </w:r>
+          </w:p>
+        </w:tc>
+        <w:tc>
+          <w:p>
+            <w:pPr>
+              <w:pStyle w:val="Compact"/>
+              <w:jc w:val="left"/>
+            </w:pPr>
+            <w:r>
+              <w:t xml:space="preserve">1.36 (1.17, 1.58)</w:t>
+            </w:r>
+          </w:p>
+        </w:tc>
+        <w:tc>
+          <w:p>
+            <w:pPr>
+              <w:pStyle w:val="Compact"/>
+              <w:jc w:val="left"/>
+            </w:pPr>
+            <w:r>
+              <w:t xml:space="preserve">0.89 (0.61, 1.29)</w:t>
             </w:r>
           </w:p>
         </w:tc>
@@ -751,51 +725,51 @@
               <w:jc w:val="left"/>
             </w:pPr>
             <w:r>
-              <w:t xml:space="preserve">edu_high_low</w:t>
-            </w:r>
-          </w:p>
-        </w:tc>
-        <w:tc>
-          <w:p>
-            <w:pPr>
-              <w:pStyle w:val="Compact"/>
-              <w:jc w:val="left"/>
-            </w:pPr>
-            <w:r>
-              <w:t xml:space="preserve">0.92 (0.70, 1.20)</w:t>
-            </w:r>
-          </w:p>
-        </w:tc>
-        <w:tc>
-          <w:p>
-            <w:pPr>
-              <w:pStyle w:val="Compact"/>
-              <w:jc w:val="left"/>
-            </w:pPr>
-            <w:r>
-              <w:t xml:space="preserve">NA</w:t>
-            </w:r>
-          </w:p>
-        </w:tc>
-        <w:tc>
-          <w:p>
-            <w:pPr>
-              <w:pStyle w:val="Compact"/>
-              <w:jc w:val="left"/>
-            </w:pPr>
-            <w:r>
-              <w:t xml:space="preserve">0.82 (0.21, 3.15)</w:t>
-            </w:r>
-          </w:p>
-        </w:tc>
-        <w:tc>
-          <w:p>
-            <w:pPr>
-              <w:pStyle w:val="Compact"/>
-              <w:jc w:val="left"/>
-            </w:pPr>
-            <w:r>
-              <w:t xml:space="preserve">NA</w:t>
+              <w:t xml:space="preserve">Sex</w:t>
+            </w:r>
+          </w:p>
+        </w:tc>
+        <w:tc>
+          <w:p>
+            <w:pPr>
+              <w:pStyle w:val="Compact"/>
+              <w:jc w:val="left"/>
+            </w:pPr>
+            <w:r>
+              <w:t xml:space="preserve">1.80 (1.44, 2.24)</w:t>
+            </w:r>
+          </w:p>
+        </w:tc>
+        <w:tc>
+          <w:p>
+            <w:pPr>
+              <w:pStyle w:val="Compact"/>
+              <w:jc w:val="left"/>
+            </w:pPr>
+            <w:r>
+              <w:t xml:space="preserve">0.51 (0.26, 0.99)</w:t>
+            </w:r>
+          </w:p>
+        </w:tc>
+        <w:tc>
+          <w:p>
+            <w:pPr>
+              <w:pStyle w:val="Compact"/>
+              <w:jc w:val="left"/>
+            </w:pPr>
+            <w:r>
+              <w:t xml:space="preserve">1.44 (0.94, 2.20)</w:t>
+            </w:r>
+          </w:p>
+        </w:tc>
+        <w:tc>
+          <w:p>
+            <w:pPr>
+              <w:pStyle w:val="Compact"/>
+              <w:jc w:val="left"/>
+            </w:pPr>
+            <w:r>
+              <w:t xml:space="preserve">0.99 (0.60, 1.64)</w:t>
             </w:r>
           </w:p>
         </w:tc>
@@ -819,7 +793,7 @@
               <w:jc w:val="left"/>
             </w:pPr>
             <w:r>
-              <w:t xml:space="preserve">edu_high_low</w:t>
+              <w:t xml:space="preserve">Sex</w:t>
             </w:r>
           </w:p>
         </w:tc>
@@ -887,51 +861,51 @@
               <w:jc w:val="left"/>
             </w:pPr>
             <w:r>
-              <w:t xml:space="preserve">edu_high_low</w:t>
-            </w:r>
-          </w:p>
-        </w:tc>
-        <w:tc>
-          <w:p>
-            <w:pPr>
-              <w:pStyle w:val="Compact"/>
-              <w:jc w:val="left"/>
-            </w:pPr>
-            <w:r>
-              <w:t xml:space="preserve">1.09 (0.67, 1.77)</w:t>
-            </w:r>
-          </w:p>
-        </w:tc>
-        <w:tc>
-          <w:p>
-            <w:pPr>
-              <w:pStyle w:val="Compact"/>
-              <w:jc w:val="left"/>
-            </w:pPr>
-            <w:r>
-              <w:t xml:space="preserve">0.87 (0.27, 2.83)</w:t>
-            </w:r>
-          </w:p>
-        </w:tc>
-        <w:tc>
-          <w:p>
-            <w:pPr>
-              <w:pStyle w:val="Compact"/>
-              <w:jc w:val="left"/>
-            </w:pPr>
-            <w:r>
-              <w:t xml:space="preserve">1.33 (0.66, 2.66)</w:t>
-            </w:r>
-          </w:p>
-        </w:tc>
-        <w:tc>
-          <w:p>
-            <w:pPr>
-              <w:pStyle w:val="Compact"/>
-              <w:jc w:val="left"/>
-            </w:pPr>
-            <w:r>
-              <w:t xml:space="preserve">1.28 (0.22, 7.34)</w:t>
+              <w:t xml:space="preserve">Sex</w:t>
+            </w:r>
+          </w:p>
+        </w:tc>
+        <w:tc>
+          <w:p>
+            <w:pPr>
+              <w:pStyle w:val="Compact"/>
+              <w:jc w:val="left"/>
+            </w:pPr>
+            <w:r>
+              <w:t xml:space="preserve">1.04 (0.77, 1.39)</w:t>
+            </w:r>
+          </w:p>
+        </w:tc>
+        <w:tc>
+          <w:p>
+            <w:pPr>
+              <w:pStyle w:val="Compact"/>
+              <w:jc w:val="left"/>
+            </w:pPr>
+            <w:r>
+              <w:t xml:space="preserve">2.30 (0.54, 9.79)</w:t>
+            </w:r>
+          </w:p>
+        </w:tc>
+        <w:tc>
+          <w:p>
+            <w:pPr>
+              <w:pStyle w:val="Compact"/>
+              <w:jc w:val="left"/>
+            </w:pPr>
+            <w:r>
+              <w:t xml:space="preserve">0.87 (0.65, 1.17)</w:t>
+            </w:r>
+          </w:p>
+        </w:tc>
+        <w:tc>
+          <w:p>
+            <w:pPr>
+              <w:pStyle w:val="Compact"/>
+              <w:jc w:val="left"/>
+            </w:pPr>
+            <w:r>
+              <w:t xml:space="preserve">2.52 (0.69, 9.21)</w:t>
             </w:r>
           </w:p>
         </w:tc>
@@ -955,40 +929,40 @@
               <w:jc w:val="left"/>
             </w:pPr>
             <w:r>
-              <w:t xml:space="preserve">edu_high_low</w:t>
-            </w:r>
-          </w:p>
-        </w:tc>
-        <w:tc>
-          <w:p>
-            <w:pPr>
-              <w:pStyle w:val="Compact"/>
-              <w:jc w:val="left"/>
-            </w:pPr>
-            <w:r>
-              <w:t xml:space="preserve">0.97 (0.51, 1.84)</w:t>
-            </w:r>
-          </w:p>
-        </w:tc>
-        <w:tc>
-          <w:p>
-            <w:pPr>
-              <w:pStyle w:val="Compact"/>
-              <w:jc w:val="left"/>
-            </w:pPr>
-            <w:r>
-              <w:t xml:space="preserve">NA</w:t>
-            </w:r>
-          </w:p>
-        </w:tc>
-        <w:tc>
-          <w:p>
-            <w:pPr>
-              <w:pStyle w:val="Compact"/>
-              <w:jc w:val="left"/>
-            </w:pPr>
-            <w:r>
-              <w:t xml:space="preserve">1.13 (0.25, 4.97)</w:t>
+              <w:t xml:space="preserve">Sex</w:t>
+            </w:r>
+          </w:p>
+        </w:tc>
+        <w:tc>
+          <w:p>
+            <w:pPr>
+              <w:pStyle w:val="Compact"/>
+              <w:jc w:val="left"/>
+            </w:pPr>
+            <w:r>
+              <w:t xml:space="preserve">1.95 (1.33, 2.84)</w:t>
+            </w:r>
+          </w:p>
+        </w:tc>
+        <w:tc>
+          <w:p>
+            <w:pPr>
+              <w:pStyle w:val="Compact"/>
+              <w:jc w:val="left"/>
+            </w:pPr>
+            <w:r>
+              <w:t xml:space="preserve">1.25 (0.24, 6.60)</w:t>
+            </w:r>
+          </w:p>
+        </w:tc>
+        <w:tc>
+          <w:p>
+            <w:pPr>
+              <w:pStyle w:val="Compact"/>
+              <w:jc w:val="left"/>
+            </w:pPr>
+            <w:r>
+              <w:t xml:space="preserve">1.74 (0.94, 3.25)</w:t>
             </w:r>
           </w:p>
         </w:tc>
@@ -1023,7 +997,7 @@
               <w:jc w:val="left"/>
             </w:pPr>
             <w:r>
-              <w:t xml:space="preserve">edu_high_low</w:t>
+              <w:t xml:space="preserve">Sex</w:t>
             </w:r>
           </w:p>
         </w:tc>
@@ -1091,40 +1065,40 @@
               <w:jc w:val="left"/>
             </w:pPr>
             <w:r>
-              <w:t xml:space="preserve">edu_high_low</w:t>
-            </w:r>
-          </w:p>
-        </w:tc>
-        <w:tc>
-          <w:p>
-            <w:pPr>
-              <w:pStyle w:val="Compact"/>
-              <w:jc w:val="left"/>
-            </w:pPr>
-            <w:r>
-              <w:t xml:space="preserve">1.15 (0.76, 1.72)</w:t>
-            </w:r>
-          </w:p>
-        </w:tc>
-        <w:tc>
-          <w:p>
-            <w:pPr>
-              <w:pStyle w:val="Compact"/>
-              <w:jc w:val="left"/>
-            </w:pPr>
-            <w:r>
-              <w:t xml:space="preserve">NA</w:t>
-            </w:r>
-          </w:p>
-        </w:tc>
-        <w:tc>
-          <w:p>
-            <w:pPr>
-              <w:pStyle w:val="Compact"/>
-              <w:jc w:val="left"/>
-            </w:pPr>
-            <w:r>
-              <w:t xml:space="preserve">0.77 (0.43, 1.39)</w:t>
+              <w:t xml:space="preserve">Sex</w:t>
+            </w:r>
+          </w:p>
+        </w:tc>
+        <w:tc>
+          <w:p>
+            <w:pPr>
+              <w:pStyle w:val="Compact"/>
+              <w:jc w:val="left"/>
+            </w:pPr>
+            <w:r>
+              <w:t xml:space="preserve">1.27 (1.02, 1.58)</w:t>
+            </w:r>
+          </w:p>
+        </w:tc>
+        <w:tc>
+          <w:p>
+            <w:pPr>
+              <w:pStyle w:val="Compact"/>
+              <w:jc w:val="left"/>
+            </w:pPr>
+            <w:r>
+              <w:t xml:space="preserve">1.05 (0.47, 2.37)</w:t>
+            </w:r>
+          </w:p>
+        </w:tc>
+        <w:tc>
+          <w:p>
+            <w:pPr>
+              <w:pStyle w:val="Compact"/>
+              <w:jc w:val="left"/>
+            </w:pPr>
+            <w:r>
+              <w:t xml:space="preserve">1.30 (0.98, 1.72)</w:t>
             </w:r>
           </w:p>
         </w:tc>
@@ -1159,7 +1133,7 @@
               <w:jc w:val="left"/>
             </w:pPr>
             <w:r>
-              <w:t xml:space="preserve">edu_med_low</w:t>
+              <w:t xml:space="preserve">Med vs Low Education</w:t>
             </w:r>
           </w:p>
         </w:tc>
@@ -1227,7 +1201,7 @@
               <w:jc w:val="left"/>
             </w:pPr>
             <w:r>
-              <w:t xml:space="preserve">edu_med_low</w:t>
+              <w:t xml:space="preserve">Med vs Low Education</w:t>
             </w:r>
           </w:p>
         </w:tc>
@@ -1295,7 +1269,7 @@
               <w:jc w:val="left"/>
             </w:pPr>
             <w:r>
-              <w:t xml:space="preserve">edu_med_low</w:t>
+              <w:t xml:space="preserve">Med vs Low Education</w:t>
             </w:r>
           </w:p>
         </w:tc>
@@ -1363,7 +1337,7 @@
               <w:jc w:val="left"/>
             </w:pPr>
             <w:r>
-              <w:t xml:space="preserve">edu_med_low</w:t>
+              <w:t xml:space="preserve">Med vs Low Education</w:t>
             </w:r>
           </w:p>
         </w:tc>
@@ -1431,7 +1405,7 @@
               <w:jc w:val="left"/>
             </w:pPr>
             <w:r>
-              <w:t xml:space="preserve">edu_med_low</w:t>
+              <w:t xml:space="preserve">Med vs Low Education</w:t>
             </w:r>
           </w:p>
         </w:tc>
@@ -1499,7 +1473,7 @@
               <w:jc w:val="left"/>
             </w:pPr>
             <w:r>
-              <w:t xml:space="preserve">edu_med_low</w:t>
+              <w:t xml:space="preserve">Med vs Low Education</w:t>
             </w:r>
           </w:p>
         </w:tc>
@@ -1567,7 +1541,7 @@
               <w:jc w:val="left"/>
             </w:pPr>
             <w:r>
-              <w:t xml:space="preserve">edu_med_low</w:t>
+              <w:t xml:space="preserve">Med vs Low Education</w:t>
             </w:r>
           </w:p>
         </w:tc>
@@ -1635,51 +1609,51 @@
               <w:jc w:val="left"/>
             </w:pPr>
             <w:r>
-              <w:t xml:space="preserve">male</w:t>
-            </w:r>
-          </w:p>
-        </w:tc>
-        <w:tc>
-          <w:p>
-            <w:pPr>
-              <w:pStyle w:val="Compact"/>
-              <w:jc w:val="left"/>
-            </w:pPr>
-            <w:r>
-              <w:t xml:space="preserve">1.45 (1.26, 1.67)</w:t>
-            </w:r>
-          </w:p>
-        </w:tc>
-        <w:tc>
-          <w:p>
-            <w:pPr>
-              <w:pStyle w:val="Compact"/>
-              <w:jc w:val="left"/>
-            </w:pPr>
-            <w:r>
-              <w:t xml:space="preserve">1.12 (0.63, 1.99)</w:t>
-            </w:r>
-          </w:p>
-        </w:tc>
-        <w:tc>
-          <w:p>
-            <w:pPr>
-              <w:pStyle w:val="Compact"/>
-              <w:jc w:val="left"/>
-            </w:pPr>
-            <w:r>
-              <w:t xml:space="preserve">1.36 (1.17, 1.58)</w:t>
-            </w:r>
-          </w:p>
-        </w:tc>
-        <w:tc>
-          <w:p>
-            <w:pPr>
-              <w:pStyle w:val="Compact"/>
-              <w:jc w:val="left"/>
-            </w:pPr>
-            <w:r>
-              <w:t xml:space="preserve">0.89 (0.61, 1.29)</w:t>
+              <w:t xml:space="preserve">High vs Low Education</w:t>
+            </w:r>
+          </w:p>
+        </w:tc>
+        <w:tc>
+          <w:p>
+            <w:pPr>
+              <w:pStyle w:val="Compact"/>
+              <w:jc w:val="left"/>
+            </w:pPr>
+            <w:r>
+              <w:t xml:space="preserve">0.40 (0.32, 0.50)</w:t>
+            </w:r>
+          </w:p>
+        </w:tc>
+        <w:tc>
+          <w:p>
+            <w:pPr>
+              <w:pStyle w:val="Compact"/>
+              <w:jc w:val="left"/>
+            </w:pPr>
+            <w:r>
+              <w:t xml:space="preserve">0.70 (0.40, 1.22)</w:t>
+            </w:r>
+          </w:p>
+        </w:tc>
+        <w:tc>
+          <w:p>
+            <w:pPr>
+              <w:pStyle w:val="Compact"/>
+              <w:jc w:val="left"/>
+            </w:pPr>
+            <w:r>
+              <w:t xml:space="preserve">0.40 (0.29, 0.54)</w:t>
+            </w:r>
+          </w:p>
+        </w:tc>
+        <w:tc>
+          <w:p>
+            <w:pPr>
+              <w:pStyle w:val="Compact"/>
+              <w:jc w:val="left"/>
+            </w:pPr>
+            <w:r>
+              <w:t xml:space="preserve">0.51 (0.25, 1.02)</w:t>
             </w:r>
           </w:p>
         </w:tc>
@@ -1703,51 +1677,51 @@
               <w:jc w:val="left"/>
             </w:pPr>
             <w:r>
-              <w:t xml:space="preserve">male</w:t>
-            </w:r>
-          </w:p>
-        </w:tc>
-        <w:tc>
-          <w:p>
-            <w:pPr>
-              <w:pStyle w:val="Compact"/>
-              <w:jc w:val="left"/>
-            </w:pPr>
-            <w:r>
-              <w:t xml:space="preserve">1.80 (1.44, 2.24)</w:t>
-            </w:r>
-          </w:p>
-        </w:tc>
-        <w:tc>
-          <w:p>
-            <w:pPr>
-              <w:pStyle w:val="Compact"/>
-              <w:jc w:val="left"/>
-            </w:pPr>
-            <w:r>
-              <w:t xml:space="preserve">0.51 (0.26, 0.99)</w:t>
-            </w:r>
-          </w:p>
-        </w:tc>
-        <w:tc>
-          <w:p>
-            <w:pPr>
-              <w:pStyle w:val="Compact"/>
-              <w:jc w:val="left"/>
-            </w:pPr>
-            <w:r>
-              <w:t xml:space="preserve">1.44 (0.94, 2.20)</w:t>
-            </w:r>
-          </w:p>
-        </w:tc>
-        <w:tc>
-          <w:p>
-            <w:pPr>
-              <w:pStyle w:val="Compact"/>
-              <w:jc w:val="left"/>
-            </w:pPr>
-            <w:r>
-              <w:t xml:space="preserve">0.99 (0.60, 1.64)</w:t>
+              <w:t xml:space="preserve">High vs Low Education</w:t>
+            </w:r>
+          </w:p>
+        </w:tc>
+        <w:tc>
+          <w:p>
+            <w:pPr>
+              <w:pStyle w:val="Compact"/>
+              <w:jc w:val="left"/>
+            </w:pPr>
+            <w:r>
+              <w:t xml:space="preserve">0.92 (0.70, 1.20)</w:t>
+            </w:r>
+          </w:p>
+        </w:tc>
+        <w:tc>
+          <w:p>
+            <w:pPr>
+              <w:pStyle w:val="Compact"/>
+              <w:jc w:val="left"/>
+            </w:pPr>
+            <w:r>
+              <w:t xml:space="preserve">NA</w:t>
+            </w:r>
+          </w:p>
+        </w:tc>
+        <w:tc>
+          <w:p>
+            <w:pPr>
+              <w:pStyle w:val="Compact"/>
+              <w:jc w:val="left"/>
+            </w:pPr>
+            <w:r>
+              <w:t xml:space="preserve">0.82 (0.21, 3.15)</w:t>
+            </w:r>
+          </w:p>
+        </w:tc>
+        <w:tc>
+          <w:p>
+            <w:pPr>
+              <w:pStyle w:val="Compact"/>
+              <w:jc w:val="left"/>
+            </w:pPr>
+            <w:r>
+              <w:t xml:space="preserve">NA</w:t>
             </w:r>
           </w:p>
         </w:tc>
@@ -1771,7 +1745,7 @@
               <w:jc w:val="left"/>
             </w:pPr>
             <w:r>
-              <w:t xml:space="preserve">male</w:t>
+              <w:t xml:space="preserve">High vs Low Education</w:t>
             </w:r>
           </w:p>
         </w:tc>
@@ -1839,51 +1813,51 @@
               <w:jc w:val="left"/>
             </w:pPr>
             <w:r>
-              <w:t xml:space="preserve">male</w:t>
-            </w:r>
-          </w:p>
-        </w:tc>
-        <w:tc>
-          <w:p>
-            <w:pPr>
-              <w:pStyle w:val="Compact"/>
-              <w:jc w:val="left"/>
-            </w:pPr>
-            <w:r>
-              <w:t xml:space="preserve">1.04 (0.77, 1.39)</w:t>
-            </w:r>
-          </w:p>
-        </w:tc>
-        <w:tc>
-          <w:p>
-            <w:pPr>
-              <w:pStyle w:val="Compact"/>
-              <w:jc w:val="left"/>
-            </w:pPr>
-            <w:r>
-              <w:t xml:space="preserve">2.30 (0.54, 9.79)</w:t>
-            </w:r>
-          </w:p>
-        </w:tc>
-        <w:tc>
-          <w:p>
-            <w:pPr>
-              <w:pStyle w:val="Compact"/>
-              <w:jc w:val="left"/>
-            </w:pPr>
-            <w:r>
-              <w:t xml:space="preserve">0.87 (0.65, 1.17)</w:t>
-            </w:r>
-          </w:p>
-        </w:tc>
-        <w:tc>
-          <w:p>
-            <w:pPr>
-              <w:pStyle w:val="Compact"/>
-              <w:jc w:val="left"/>
-            </w:pPr>
-            <w:r>
-              <w:t xml:space="preserve">2.52 (0.69, 9.21)</w:t>
+              <w:t xml:space="preserve">High vs Low Education</w:t>
+            </w:r>
+          </w:p>
+        </w:tc>
+        <w:tc>
+          <w:p>
+            <w:pPr>
+              <w:pStyle w:val="Compact"/>
+              <w:jc w:val="left"/>
+            </w:pPr>
+            <w:r>
+              <w:t xml:space="preserve">1.09 (0.67, 1.77)</w:t>
+            </w:r>
+          </w:p>
+        </w:tc>
+        <w:tc>
+          <w:p>
+            <w:pPr>
+              <w:pStyle w:val="Compact"/>
+              <w:jc w:val="left"/>
+            </w:pPr>
+            <w:r>
+              <w:t xml:space="preserve">0.87 (0.27, 2.83)</w:t>
+            </w:r>
+          </w:p>
+        </w:tc>
+        <w:tc>
+          <w:p>
+            <w:pPr>
+              <w:pStyle w:val="Compact"/>
+              <w:jc w:val="left"/>
+            </w:pPr>
+            <w:r>
+              <w:t xml:space="preserve">1.33 (0.66, 2.66)</w:t>
+            </w:r>
+          </w:p>
+        </w:tc>
+        <w:tc>
+          <w:p>
+            <w:pPr>
+              <w:pStyle w:val="Compact"/>
+              <w:jc w:val="left"/>
+            </w:pPr>
+            <w:r>
+              <w:t xml:space="preserve">1.28 (0.22, 7.34)</w:t>
             </w:r>
           </w:p>
         </w:tc>
@@ -1907,40 +1881,40 @@
               <w:jc w:val="left"/>
             </w:pPr>
             <w:r>
-              <w:t xml:space="preserve">male</w:t>
-            </w:r>
-          </w:p>
-        </w:tc>
-        <w:tc>
-          <w:p>
-            <w:pPr>
-              <w:pStyle w:val="Compact"/>
-              <w:jc w:val="left"/>
-            </w:pPr>
-            <w:r>
-              <w:t xml:space="preserve">1.95 (1.33, 2.84)</w:t>
-            </w:r>
-          </w:p>
-        </w:tc>
-        <w:tc>
-          <w:p>
-            <w:pPr>
-              <w:pStyle w:val="Compact"/>
-              <w:jc w:val="left"/>
-            </w:pPr>
-            <w:r>
-              <w:t xml:space="preserve">1.25 (0.24, 6.60)</w:t>
-            </w:r>
-          </w:p>
-        </w:tc>
-        <w:tc>
-          <w:p>
-            <w:pPr>
-              <w:pStyle w:val="Compact"/>
-              <w:jc w:val="left"/>
-            </w:pPr>
-            <w:r>
-              <w:t xml:space="preserve">1.74 (0.94, 3.25)</w:t>
+              <w:t xml:space="preserve">High vs Low Education</w:t>
+            </w:r>
+          </w:p>
+        </w:tc>
+        <w:tc>
+          <w:p>
+            <w:pPr>
+              <w:pStyle w:val="Compact"/>
+              <w:jc w:val="left"/>
+            </w:pPr>
+            <w:r>
+              <w:t xml:space="preserve">0.97 (0.51, 1.84)</w:t>
+            </w:r>
+          </w:p>
+        </w:tc>
+        <w:tc>
+          <w:p>
+            <w:pPr>
+              <w:pStyle w:val="Compact"/>
+              <w:jc w:val="left"/>
+            </w:pPr>
+            <w:r>
+              <w:t xml:space="preserve">NA</w:t>
+            </w:r>
+          </w:p>
+        </w:tc>
+        <w:tc>
+          <w:p>
+            <w:pPr>
+              <w:pStyle w:val="Compact"/>
+              <w:jc w:val="left"/>
+            </w:pPr>
+            <w:r>
+              <w:t xml:space="preserve">1.13 (0.25, 4.97)</w:t>
             </w:r>
           </w:p>
         </w:tc>
@@ -1975,7 +1949,7 @@
               <w:jc w:val="left"/>
             </w:pPr>
             <w:r>
-              <w:t xml:space="preserve">male</w:t>
+              <w:t xml:space="preserve">High vs Low Education</w:t>
             </w:r>
           </w:p>
         </w:tc>
@@ -2043,40 +2017,40 @@
               <w:jc w:val="left"/>
             </w:pPr>
             <w:r>
-              <w:t xml:space="preserve">male</w:t>
-            </w:r>
-          </w:p>
-        </w:tc>
-        <w:tc>
-          <w:p>
-            <w:pPr>
-              <w:pStyle w:val="Compact"/>
-              <w:jc w:val="left"/>
-            </w:pPr>
-            <w:r>
-              <w:t xml:space="preserve">1.27 (1.02, 1.58)</w:t>
-            </w:r>
-          </w:p>
-        </w:tc>
-        <w:tc>
-          <w:p>
-            <w:pPr>
-              <w:pStyle w:val="Compact"/>
-              <w:jc w:val="left"/>
-            </w:pPr>
-            <w:r>
-              <w:t xml:space="preserve">1.05 (0.47, 2.37)</w:t>
-            </w:r>
-          </w:p>
-        </w:tc>
-        <w:tc>
-          <w:p>
-            <w:pPr>
-              <w:pStyle w:val="Compact"/>
-              <w:jc w:val="left"/>
-            </w:pPr>
-            <w:r>
-              <w:t xml:space="preserve">1.30 (0.98, 1.72)</w:t>
+              <w:t xml:space="preserve">High vs Low Education</w:t>
+            </w:r>
+          </w:p>
+        </w:tc>
+        <w:tc>
+          <w:p>
+            <w:pPr>
+              <w:pStyle w:val="Compact"/>
+              <w:jc w:val="left"/>
+            </w:pPr>
+            <w:r>
+              <w:t xml:space="preserve">1.15 (0.76, 1.72)</w:t>
+            </w:r>
+          </w:p>
+        </w:tc>
+        <w:tc>
+          <w:p>
+            <w:pPr>
+              <w:pStyle w:val="Compact"/>
+              <w:jc w:val="left"/>
+            </w:pPr>
+            <w:r>
+              <w:t xml:space="preserve">NA</w:t>
+            </w:r>
+          </w:p>
+        </w:tc>
+        <w:tc>
+          <w:p>
+            <w:pPr>
+              <w:pStyle w:val="Compact"/>
+              <w:jc w:val="left"/>
+            </w:pPr>
+            <w:r>
+              <w:t xml:space="preserve">0.77 (0.43, 1.39)</w:t>
             </w:r>
           </w:p>
         </w:tc>
@@ -2111,7 +2085,7 @@
               <w:jc w:val="left"/>
             </w:pPr>
             <w:r>
-              <w:t xml:space="preserve">ses</w:t>
+              <w:t xml:space="preserve">SES</w:t>
             </w:r>
           </w:p>
         </w:tc>
@@ -2179,7 +2153,7 @@
               <w:jc w:val="left"/>
             </w:pPr>
             <w:r>
-              <w:t xml:space="preserve">ses</w:t>
+              <w:t xml:space="preserve">SES</w:t>
             </w:r>
           </w:p>
         </w:tc>
@@ -2247,7 +2221,7 @@
               <w:jc w:val="left"/>
             </w:pPr>
             <w:r>
-              <w:t xml:space="preserve">ses</w:t>
+              <w:t xml:space="preserve">SES</w:t>
             </w:r>
           </w:p>
         </w:tc>
@@ -2315,7 +2289,7 @@
               <w:jc w:val="left"/>
             </w:pPr>
             <w:r>
-              <w:t xml:space="preserve">ses</w:t>
+              <w:t xml:space="preserve">SES</w:t>
             </w:r>
           </w:p>
         </w:tc>
@@ -2383,7 +2357,7 @@
               <w:jc w:val="left"/>
             </w:pPr>
             <w:r>
-              <w:t xml:space="preserve">ses</w:t>
+              <w:t xml:space="preserve">SES</w:t>
             </w:r>
           </w:p>
         </w:tc>
@@ -2451,7 +2425,7 @@
               <w:jc w:val="left"/>
             </w:pPr>
             <w:r>
-              <w:t xml:space="preserve">ses</w:t>
+              <w:t xml:space="preserve">SES</w:t>
             </w:r>
           </w:p>
         </w:tc>
@@ -2527,7 +2501,7 @@
         <w:rPr>
           <w:rStyle w:val="VerbatimChar"/>
         </w:rPr>
-        <w:t xml:space="preserve">Report rendered by koval_000 at 2016-12-22, 09:39 -0500</w:t>
+        <w:t xml:space="preserve">Report rendered by koval_000 at 2016-12-22, 10:05 -0500</w:t>
       </w:r>
     </w:p>
     <w:p>
@@ -2838,7 +2812,7 @@
     </w:lvl>
   </w:abstractNum>
   <w:abstractNum w:abstractNumId="990">
-    <w:nsid w:val="c6d80e99"/>
+    <w:nsid w:val="f3b4bb24"/>
     <w:multiLevelType w:val="multilevel"/>
     <w:lvl w:ilvl="0">
       <w:numFmt w:val="bullet"/>

--- a/reports/model-summaries/table-2.docx
+++ b/reports/model-summaries/table-2.docx
@@ -45,7 +45,7 @@
         <w:t xml:space="preserve"> </w:t>
       </w:r>
       <w:r>
-        <w:t xml:space="preserve">2016-12-22</w:t>
+        <w:t xml:space="preserve">2016-12-23</w:t>
       </w:r>
     </w:p>
     <w:tbl>
@@ -106,7 +106,7 @@
               <w:jc w:val="left"/>
             </w:pPr>
             <w:r>
-              <w:t xml:space="preserve">LASA</w:t>
+              <w:t xml:space="preserve">OCTO-Twin</w:t>
             </w:r>
           </w:p>
         </w:tc>
@@ -123,7 +123,7 @@
               <w:jc w:val="left"/>
             </w:pPr>
             <w:r>
-              <w:t xml:space="preserve">LBC1921</w:t>
+              <w:t xml:space="preserve">LASA</w:t>
             </w:r>
           </w:p>
         </w:tc>
@@ -140,7 +140,7 @@
               <w:jc w:val="left"/>
             </w:pPr>
             <w:r>
-              <w:t xml:space="preserve">MAP</w:t>
+              <w:t xml:space="preserve">Whitehall</w:t>
             </w:r>
           </w:p>
         </w:tc>
@@ -157,7 +157,41 @@
               <w:jc w:val="left"/>
             </w:pPr>
             <w:r>
-              <w:t xml:space="preserve">Whitehall</w:t>
+              <w:t xml:space="preserve">H70</w:t>
+            </w:r>
+          </w:p>
+        </w:tc>
+        <w:tc>
+          <w:tcPr>
+            <w:tcBorders>
+              <w:bottom w:val="single"/>
+            </w:tcBorders>
+            <w:vAlign w:val="bottom"/>
+          </w:tcPr>
+          <w:p>
+            <w:pPr>
+              <w:pStyle w:val="Compact"/>
+              <w:jc w:val="left"/>
+            </w:pPr>
+            <w:r>
+              <w:t xml:space="preserve">LBC1921</w:t>
+            </w:r>
+          </w:p>
+        </w:tc>
+        <w:tc>
+          <w:tcPr>
+            <w:tcBorders>
+              <w:bottom w:val="single"/>
+            </w:tcBorders>
+            <w:vAlign w:val="bottom"/>
+          </w:tcPr>
+          <w:p>
+            <w:pPr>
+              <w:pStyle w:val="Compact"/>
+              <w:jc w:val="left"/>
+            </w:pPr>
+            <w:r>
+              <w:t xml:space="preserve">MAP</w:t>
             </w:r>
           </w:p>
         </w:tc>
@@ -192,29 +226,18 @@
               <w:jc w:val="left"/>
             </w:pPr>
             <w:r>
-              <w:t xml:space="preserve">1.05 (1.04, 1.06)</w:t>
-            </w:r>
-          </w:p>
-        </w:tc>
-        <w:tc>
-          <w:p>
-            <w:pPr>
-              <w:pStyle w:val="Compact"/>
-              <w:jc w:val="left"/>
-            </w:pPr>
-            <w:r>
-              <w:t xml:space="preserve">1.14 (1.05, 1.24)</w:t>
-            </w:r>
-          </w:p>
-        </w:tc>
-        <w:tc>
-          <w:p>
-            <w:pPr>
-              <w:pStyle w:val="Compact"/>
-              <w:jc w:val="left"/>
-            </w:pPr>
-            <w:r>
-              <w:t xml:space="preserve">1.08 (1.07, 1.09)</w:t>
+              <w:t xml:space="preserve">1.12 (1.06, 1.17)*</w:t>
+            </w:r>
+          </w:p>
+        </w:tc>
+        <w:tc>
+          <w:p>
+            <w:pPr>
+              <w:pStyle w:val="Compact"/>
+              <w:jc w:val="left"/>
+            </w:pPr>
+            <w:r>
+              <w:t xml:space="preserve">1.05 (1.04, 1.06)*</w:t>
             </w:r>
           </w:p>
         </w:tc>
@@ -226,6 +249,39 @@
             </w:pPr>
             <w:r>
               <w:t xml:space="preserve">1.02 (0.95, 1.09)</w:t>
+            </w:r>
+          </w:p>
+        </w:tc>
+        <w:tc>
+          <w:p>
+            <w:pPr>
+              <w:pStyle w:val="Compact"/>
+              <w:jc w:val="left"/>
+            </w:pPr>
+            <w:r>
+              <w:t xml:space="preserve">1.09 (0.98, 1.20)</w:t>
+            </w:r>
+          </w:p>
+        </w:tc>
+        <w:tc>
+          <w:p>
+            <w:pPr>
+              <w:pStyle w:val="Compact"/>
+              <w:jc w:val="left"/>
+            </w:pPr>
+            <w:r>
+              <w:t xml:space="preserve">1.14 (1.05, 1.24)*</w:t>
+            </w:r>
+          </w:p>
+        </w:tc>
+        <w:tc>
+          <w:p>
+            <w:pPr>
+              <w:pStyle w:val="Compact"/>
+              <w:jc w:val="left"/>
+            </w:pPr>
+            <w:r>
+              <w:t xml:space="preserve">1.08 (1.07, 1.09)*</w:t>
             </w:r>
           </w:p>
         </w:tc>
@@ -260,40 +316,62 @@
               <w:jc w:val="left"/>
             </w:pPr>
             <w:r>
-              <w:t xml:space="preserve">1.09 (1.07, 1.10)</w:t>
-            </w:r>
-          </w:p>
-        </w:tc>
-        <w:tc>
-          <w:p>
-            <w:pPr>
-              <w:pStyle w:val="Compact"/>
-              <w:jc w:val="left"/>
-            </w:pPr>
-            <w:r>
-              <w:t xml:space="preserve">1.18 (1.10, 1.27)</w:t>
-            </w:r>
-          </w:p>
-        </w:tc>
-        <w:tc>
-          <w:p>
-            <w:pPr>
-              <w:pStyle w:val="Compact"/>
-              <w:jc w:val="left"/>
-            </w:pPr>
-            <w:r>
-              <w:t xml:space="preserve">1.10 (1.07, 1.13)</w:t>
-            </w:r>
-          </w:p>
-        </w:tc>
-        <w:tc>
-          <w:p>
-            <w:pPr>
-              <w:pStyle w:val="Compact"/>
-              <w:jc w:val="left"/>
-            </w:pPr>
-            <w:r>
-              <w:t xml:space="preserve">1.14 (1.06, 1.22)</w:t>
+              <w:t xml:space="preserve">1.16 (1.09, 1.23)*</w:t>
+            </w:r>
+          </w:p>
+        </w:tc>
+        <w:tc>
+          <w:p>
+            <w:pPr>
+              <w:pStyle w:val="Compact"/>
+              <w:jc w:val="left"/>
+            </w:pPr>
+            <w:r>
+              <w:t xml:space="preserve">1.09 (1.07, 1.10)*</w:t>
+            </w:r>
+          </w:p>
+        </w:tc>
+        <w:tc>
+          <w:p>
+            <w:pPr>
+              <w:pStyle w:val="Compact"/>
+              <w:jc w:val="left"/>
+            </w:pPr>
+            <w:r>
+              <w:t xml:space="preserve">1.14 (1.06, 1.22)*</w:t>
+            </w:r>
+          </w:p>
+        </w:tc>
+        <w:tc>
+          <w:p>
+            <w:pPr>
+              <w:pStyle w:val="Compact"/>
+              <w:jc w:val="left"/>
+            </w:pPr>
+            <w:r>
+              <w:t xml:space="preserve">1.08 (0.99, 1.18)</w:t>
+            </w:r>
+          </w:p>
+        </w:tc>
+        <w:tc>
+          <w:p>
+            <w:pPr>
+              <w:pStyle w:val="Compact"/>
+              <w:jc w:val="left"/>
+            </w:pPr>
+            <w:r>
+              <w:t xml:space="preserve">1.18 (1.10, 1.27)*</w:t>
+            </w:r>
+          </w:p>
+        </w:tc>
+        <w:tc>
+          <w:p>
+            <w:pPr>
+              <w:pStyle w:val="Compact"/>
+              <w:jc w:val="left"/>
+            </w:pPr>
+            <w:r>
+              <w:t xml:space="preserve">1.10 (1.07, 1.13)*</w:t>
             </w:r>
           </w:p>
         </w:tc>
@@ -328,7 +406,40 @@
               <w:jc w:val="left"/>
             </w:pPr>
             <w:r>
-              <w:t xml:space="preserve">0.96 (0.95, 0.97)</w:t>
+              <w:t xml:space="preserve">0.96 (0.88, 1.04)</w:t>
+            </w:r>
+          </w:p>
+        </w:tc>
+        <w:tc>
+          <w:p>
+            <w:pPr>
+              <w:pStyle w:val="Compact"/>
+              <w:jc w:val="left"/>
+            </w:pPr>
+            <w:r>
+              <w:t xml:space="preserve">0.96 (0.95, 0.97)*</w:t>
+            </w:r>
+          </w:p>
+        </w:tc>
+        <w:tc>
+          <w:p>
+            <w:pPr>
+              <w:pStyle w:val="Compact"/>
+              <w:jc w:val="left"/>
+            </w:pPr>
+            <w:r>
+              <w:t xml:space="preserve">0.91 (0.86, 0.96)*</w:t>
+            </w:r>
+          </w:p>
+        </w:tc>
+        <w:tc>
+          <w:p>
+            <w:pPr>
+              <w:pStyle w:val="Compact"/>
+              <w:jc w:val="left"/>
+            </w:pPr>
+            <w:r>
+              <w:t xml:space="preserve">1.16 (1.03, 1.30)*</w:t>
             </w:r>
           </w:p>
         </w:tc>
@@ -350,18 +461,7 @@
               <w:jc w:val="left"/>
             </w:pPr>
             <w:r>
-              <w:t xml:space="preserve">0.98 (0.96, 0.99)</w:t>
-            </w:r>
-          </w:p>
-        </w:tc>
-        <w:tc>
-          <w:p>
-            <w:pPr>
-              <w:pStyle w:val="Compact"/>
-              <w:jc w:val="left"/>
-            </w:pPr>
-            <w:r>
-              <w:t xml:space="preserve">0.91 (0.86, 0.96)</w:t>
+              <w:t xml:space="preserve">0.98 (0.96, 0.99)*</w:t>
             </w:r>
           </w:p>
         </w:tc>
@@ -396,7 +496,40 @@
               <w:jc w:val="left"/>
             </w:pPr>
             <w:r>
-              <w:t xml:space="preserve">1.11 (1.09, 1.13)</w:t>
+              <w:t xml:space="preserve">1.08 (1.04, 1.13)*</w:t>
+            </w:r>
+          </w:p>
+        </w:tc>
+        <w:tc>
+          <w:p>
+            <w:pPr>
+              <w:pStyle w:val="Compact"/>
+              <w:jc w:val="left"/>
+            </w:pPr>
+            <w:r>
+              <w:t xml:space="preserve">1.11 (1.09, 1.13)*</w:t>
+            </w:r>
+          </w:p>
+        </w:tc>
+        <w:tc>
+          <w:p>
+            <w:pPr>
+              <w:pStyle w:val="Compact"/>
+              <w:jc w:val="left"/>
+            </w:pPr>
+            <w:r>
+              <w:t xml:space="preserve">1.15 (0.98, 1.36)</w:t>
+            </w:r>
+          </w:p>
+        </w:tc>
+        <w:tc>
+          <w:p>
+            <w:pPr>
+              <w:pStyle w:val="Compact"/>
+              <w:jc w:val="left"/>
+            </w:pPr>
+            <w:r>
+              <w:t xml:space="preserve">1.13 (1.01, 1.27)*</w:t>
             </w:r>
           </w:p>
         </w:tc>
@@ -418,18 +551,7 @@
               <w:jc w:val="left"/>
             </w:pPr>
             <w:r>
-              <w:t xml:space="preserve">1.05 (1.02, 1.07)</w:t>
-            </w:r>
-          </w:p>
-        </w:tc>
-        <w:tc>
-          <w:p>
-            <w:pPr>
-              <w:pStyle w:val="Compact"/>
-              <w:jc w:val="left"/>
-            </w:pPr>
-            <w:r>
-              <w:t xml:space="preserve">1.15 (0.98, 1.36)</w:t>
+              <w:t xml:space="preserve">1.05 (1.02, 1.07)*</w:t>
             </w:r>
           </w:p>
         </w:tc>
@@ -464,7 +586,40 @@
               <w:jc w:val="left"/>
             </w:pPr>
             <w:r>
-              <w:t xml:space="preserve">1.06 (1.03, 1.08)</w:t>
+              <w:t xml:space="preserve">1.11 (0.98, 1.27)</w:t>
+            </w:r>
+          </w:p>
+        </w:tc>
+        <w:tc>
+          <w:p>
+            <w:pPr>
+              <w:pStyle w:val="Compact"/>
+              <w:jc w:val="left"/>
+            </w:pPr>
+            <w:r>
+              <w:t xml:space="preserve">1.06 (1.03, 1.08)*</w:t>
+            </w:r>
+          </w:p>
+        </w:tc>
+        <w:tc>
+          <w:p>
+            <w:pPr>
+              <w:pStyle w:val="Compact"/>
+              <w:jc w:val="left"/>
+            </w:pPr>
+            <w:r>
+              <w:t xml:space="preserve">1.12 (0.92, 1.36)</w:t>
+            </w:r>
+          </w:p>
+        </w:tc>
+        <w:tc>
+          <w:p>
+            <w:pPr>
+              <w:pStyle w:val="Compact"/>
+              <w:jc w:val="left"/>
+            </w:pPr>
+            <w:r>
+              <w:t xml:space="preserve">1.16 (1.00, 1.36)*</w:t>
             </w:r>
           </w:p>
         </w:tc>
@@ -486,18 +641,7 @@
               <w:jc w:val="left"/>
             </w:pPr>
             <w:r>
-              <w:t xml:space="preserve">1.11 (1.04, 1.18)</w:t>
-            </w:r>
-          </w:p>
-        </w:tc>
-        <w:tc>
-          <w:p>
-            <w:pPr>
-              <w:pStyle w:val="Compact"/>
-              <w:jc w:val="left"/>
-            </w:pPr>
-            <w:r>
-              <w:t xml:space="preserve">1.12 (0.92, 1.36)</w:t>
+              <w:t xml:space="preserve">1.11 (1.04, 1.18)*</w:t>
             </w:r>
           </w:p>
         </w:tc>
@@ -510,7 +654,7 @@
               <w:jc w:val="left"/>
             </w:pPr>
             <w:r>
-              <w:t xml:space="preserve">State 3 - State 2</w:t>
+              <w:t xml:space="preserve">State 3 - State 4</w:t>
             </w:r>
           </w:p>
         </w:tc>
@@ -532,40 +676,62 @@
               <w:jc w:val="left"/>
             </w:pPr>
             <w:r>
-              <w:t xml:space="preserve">NA</w:t>
-            </w:r>
-          </w:p>
-        </w:tc>
-        <w:tc>
-          <w:p>
-            <w:pPr>
-              <w:pStyle w:val="Compact"/>
-              <w:jc w:val="left"/>
-            </w:pPr>
-            <w:r>
-              <w:t xml:space="preserve">NA</w:t>
-            </w:r>
-          </w:p>
-        </w:tc>
-        <w:tc>
-          <w:p>
-            <w:pPr>
-              <w:pStyle w:val="Compact"/>
-              <w:jc w:val="left"/>
-            </w:pPr>
-            <w:r>
-              <w:t xml:space="preserve">NA</w:t>
-            </w:r>
-          </w:p>
-        </w:tc>
-        <w:tc>
-          <w:p>
-            <w:pPr>
-              <w:pStyle w:val="Compact"/>
-              <w:jc w:val="left"/>
-            </w:pPr>
-            <w:r>
-              <w:t xml:space="preserve">NA</w:t>
+              <w:t xml:space="preserve">1.05 (1.02, 1.07)*</w:t>
+            </w:r>
+          </w:p>
+        </w:tc>
+        <w:tc>
+          <w:p>
+            <w:pPr>
+              <w:pStyle w:val="Compact"/>
+              <w:jc w:val="left"/>
+            </w:pPr>
+            <w:r>
+              <w:t xml:space="preserve">1.05 (1.04, 1.07)*</w:t>
+            </w:r>
+          </w:p>
+        </w:tc>
+        <w:tc>
+          <w:p>
+            <w:pPr>
+              <w:pStyle w:val="Compact"/>
+              <w:jc w:val="left"/>
+            </w:pPr>
+            <w:r>
+              <w:t xml:space="preserve">---</w:t>
+            </w:r>
+          </w:p>
+        </w:tc>
+        <w:tc>
+          <w:p>
+            <w:pPr>
+              <w:pStyle w:val="Compact"/>
+              <w:jc w:val="left"/>
+            </w:pPr>
+            <w:r>
+              <w:t xml:space="preserve">1.00 (0.92, 1.10)</w:t>
+            </w:r>
+          </w:p>
+        </w:tc>
+        <w:tc>
+          <w:p>
+            <w:pPr>
+              <w:pStyle w:val="Compact"/>
+              <w:jc w:val="left"/>
+            </w:pPr>
+            <w:r>
+              <w:t xml:space="preserve">1.16 (1.02, 1.31)*</w:t>
+            </w:r>
+          </w:p>
+        </w:tc>
+        <w:tc>
+          <w:p>
+            <w:pPr>
+              <w:pStyle w:val="Compact"/>
+              <w:jc w:val="left"/>
+            </w:pPr>
+            <w:r>
+              <w:t xml:space="preserve">1.06 (1.03, 1.09)*</w:t>
             </w:r>
           </w:p>
         </w:tc>
@@ -578,62 +744,84 @@
               <w:jc w:val="left"/>
             </w:pPr>
             <w:r>
-              <w:t xml:space="preserve">State 3 - State 4</w:t>
-            </w:r>
-          </w:p>
-        </w:tc>
-        <w:tc>
-          <w:p>
-            <w:pPr>
-              <w:pStyle w:val="Compact"/>
-              <w:jc w:val="left"/>
-            </w:pPr>
-            <w:r>
-              <w:t xml:space="preserve">Age</w:t>
-            </w:r>
-          </w:p>
-        </w:tc>
-        <w:tc>
-          <w:p>
-            <w:pPr>
-              <w:pStyle w:val="Compact"/>
-              <w:jc w:val="left"/>
-            </w:pPr>
-            <w:r>
-              <w:t xml:space="preserve">1.05 (1.04, 1.07)</w:t>
-            </w:r>
-          </w:p>
-        </w:tc>
-        <w:tc>
-          <w:p>
-            <w:pPr>
-              <w:pStyle w:val="Compact"/>
-              <w:jc w:val="left"/>
-            </w:pPr>
-            <w:r>
-              <w:t xml:space="preserve">1.16 (1.02, 1.31)</w:t>
-            </w:r>
-          </w:p>
-        </w:tc>
-        <w:tc>
-          <w:p>
-            <w:pPr>
-              <w:pStyle w:val="Compact"/>
-              <w:jc w:val="left"/>
-            </w:pPr>
-            <w:r>
-              <w:t xml:space="preserve">1.06 (1.03, 1.09)</w:t>
-            </w:r>
-          </w:p>
-        </w:tc>
-        <w:tc>
-          <w:p>
-            <w:pPr>
-              <w:pStyle w:val="Compact"/>
-              <w:jc w:val="left"/>
-            </w:pPr>
-            <w:r>
-              <w:t xml:space="preserve">NA</w:t>
+              <w:t xml:space="preserve">State 1 - State 2</w:t>
+            </w:r>
+          </w:p>
+        </w:tc>
+        <w:tc>
+          <w:p>
+            <w:pPr>
+              <w:pStyle w:val="Compact"/>
+              <w:jc w:val="left"/>
+            </w:pPr>
+            <w:r>
+              <w:t xml:space="preserve">Sex</w:t>
+            </w:r>
+          </w:p>
+        </w:tc>
+        <w:tc>
+          <w:p>
+            <w:pPr>
+              <w:pStyle w:val="Compact"/>
+              <w:jc w:val="left"/>
+            </w:pPr>
+            <w:r>
+              <w:t xml:space="preserve">1.45 (1.07, 1.94)*</w:t>
+            </w:r>
+          </w:p>
+        </w:tc>
+        <w:tc>
+          <w:p>
+            <w:pPr>
+              <w:pStyle w:val="Compact"/>
+              <w:jc w:val="left"/>
+            </w:pPr>
+            <w:r>
+              <w:t xml:space="preserve">1.45 (1.26, 1.67)*</w:t>
+            </w:r>
+          </w:p>
+        </w:tc>
+        <w:tc>
+          <w:p>
+            <w:pPr>
+              <w:pStyle w:val="Compact"/>
+              <w:jc w:val="left"/>
+            </w:pPr>
+            <w:r>
+              <w:t xml:space="preserve">0.89 (0.61, 1.29)</w:t>
+            </w:r>
+          </w:p>
+        </w:tc>
+        <w:tc>
+          <w:p>
+            <w:pPr>
+              <w:pStyle w:val="Compact"/>
+              <w:jc w:val="left"/>
+            </w:pPr>
+            <w:r>
+              <w:t xml:space="preserve">1.02 (0.70, 1.49)</w:t>
+            </w:r>
+          </w:p>
+        </w:tc>
+        <w:tc>
+          <w:p>
+            <w:pPr>
+              <w:pStyle w:val="Compact"/>
+              <w:jc w:val="left"/>
+            </w:pPr>
+            <w:r>
+              <w:t xml:space="preserve">1.12 (0.63, 1.99)</w:t>
+            </w:r>
+          </w:p>
+        </w:tc>
+        <w:tc>
+          <w:p>
+            <w:pPr>
+              <w:pStyle w:val="Compact"/>
+              <w:jc w:val="left"/>
+            </w:pPr>
+            <w:r>
+              <w:t xml:space="preserve">1.36 (1.17, 1.58)*</w:t>
             </w:r>
           </w:p>
         </w:tc>
@@ -646,7 +834,7 @@
               <w:jc w:val="left"/>
             </w:pPr>
             <w:r>
-              <w:t xml:space="preserve">State 1 - State 2</w:t>
+              <w:t xml:space="preserve">State 1 - State 4</w:t>
             </w:r>
           </w:p>
         </w:tc>
@@ -668,40 +856,62 @@
               <w:jc w:val="left"/>
             </w:pPr>
             <w:r>
-              <w:t xml:space="preserve">1.45 (1.26, 1.67)</w:t>
-            </w:r>
-          </w:p>
-        </w:tc>
-        <w:tc>
-          <w:p>
-            <w:pPr>
-              <w:pStyle w:val="Compact"/>
-              <w:jc w:val="left"/>
-            </w:pPr>
-            <w:r>
-              <w:t xml:space="preserve">1.12 (0.63, 1.99)</w:t>
-            </w:r>
-          </w:p>
-        </w:tc>
-        <w:tc>
-          <w:p>
-            <w:pPr>
-              <w:pStyle w:val="Compact"/>
-              <w:jc w:val="left"/>
-            </w:pPr>
-            <w:r>
-              <w:t xml:space="preserve">1.36 (1.17, 1.58)</w:t>
-            </w:r>
-          </w:p>
-        </w:tc>
-        <w:tc>
-          <w:p>
-            <w:pPr>
-              <w:pStyle w:val="Compact"/>
-              <w:jc w:val="left"/>
-            </w:pPr>
-            <w:r>
-              <w:t xml:space="preserve">0.89 (0.61, 1.29)</w:t>
+              <w:t xml:space="preserve">1.45 (0.92, 2.29)</w:t>
+            </w:r>
+          </w:p>
+        </w:tc>
+        <w:tc>
+          <w:p>
+            <w:pPr>
+              <w:pStyle w:val="Compact"/>
+              <w:jc w:val="left"/>
+            </w:pPr>
+            <w:r>
+              <w:t xml:space="preserve">1.80 (1.44, 2.24)*</w:t>
+            </w:r>
+          </w:p>
+        </w:tc>
+        <w:tc>
+          <w:p>
+            <w:pPr>
+              <w:pStyle w:val="Compact"/>
+              <w:jc w:val="left"/>
+            </w:pPr>
+            <w:r>
+              <w:t xml:space="preserve">0.99 (0.60, 1.64)</w:t>
+            </w:r>
+          </w:p>
+        </w:tc>
+        <w:tc>
+          <w:p>
+            <w:pPr>
+              <w:pStyle w:val="Compact"/>
+              <w:jc w:val="left"/>
+            </w:pPr>
+            <w:r>
+              <w:t xml:space="preserve">1.98 (1.03, 3.82)*</w:t>
+            </w:r>
+          </w:p>
+        </w:tc>
+        <w:tc>
+          <w:p>
+            <w:pPr>
+              <w:pStyle w:val="Compact"/>
+              <w:jc w:val="left"/>
+            </w:pPr>
+            <w:r>
+              <w:t xml:space="preserve">0.51 (0.26, 0.99)*</w:t>
+            </w:r>
+          </w:p>
+        </w:tc>
+        <w:tc>
+          <w:p>
+            <w:pPr>
+              <w:pStyle w:val="Compact"/>
+              <w:jc w:val="left"/>
+            </w:pPr>
+            <w:r>
+              <w:t xml:space="preserve">1.44 (0.94, 2.20)</w:t>
             </w:r>
           </w:p>
         </w:tc>
@@ -714,7 +924,7 @@
               <w:jc w:val="left"/>
             </w:pPr>
             <w:r>
-              <w:t xml:space="preserve">State 1 - State 4</w:t>
+              <w:t xml:space="preserve">State 2 - State 3</w:t>
             </w:r>
           </w:p>
         </w:tc>
@@ -736,40 +946,62 @@
               <w:jc w:val="left"/>
             </w:pPr>
             <w:r>
-              <w:t xml:space="preserve">1.80 (1.44, 2.24)</w:t>
-            </w:r>
-          </w:p>
-        </w:tc>
-        <w:tc>
-          <w:p>
-            <w:pPr>
-              <w:pStyle w:val="Compact"/>
-              <w:jc w:val="left"/>
-            </w:pPr>
-            <w:r>
-              <w:t xml:space="preserve">0.51 (0.26, 0.99)</w:t>
-            </w:r>
-          </w:p>
-        </w:tc>
-        <w:tc>
-          <w:p>
-            <w:pPr>
-              <w:pStyle w:val="Compact"/>
-              <w:jc w:val="left"/>
-            </w:pPr>
-            <w:r>
-              <w:t xml:space="preserve">1.44 (0.94, 2.20)</w:t>
-            </w:r>
-          </w:p>
-        </w:tc>
-        <w:tc>
-          <w:p>
-            <w:pPr>
-              <w:pStyle w:val="Compact"/>
-              <w:jc w:val="left"/>
-            </w:pPr>
-            <w:r>
-              <w:t xml:space="preserve">0.99 (0.60, 1.64)</w:t>
+              <w:t xml:space="preserve">1.42 (1.02, 1.97)*</w:t>
+            </w:r>
+          </w:p>
+        </w:tc>
+        <w:tc>
+          <w:p>
+            <w:pPr>
+              <w:pStyle w:val="Compact"/>
+              <w:jc w:val="left"/>
+            </w:pPr>
+            <w:r>
+              <w:t xml:space="preserve">1.04 (0.77, 1.39)</w:t>
+            </w:r>
+          </w:p>
+        </w:tc>
+        <w:tc>
+          <w:p>
+            <w:pPr>
+              <w:pStyle w:val="Compact"/>
+              <w:jc w:val="left"/>
+            </w:pPr>
+            <w:r>
+              <w:t xml:space="preserve">2.52 (0.69, 9.21)</w:t>
+            </w:r>
+          </w:p>
+        </w:tc>
+        <w:tc>
+          <w:p>
+            <w:pPr>
+              <w:pStyle w:val="Compact"/>
+              <w:jc w:val="left"/>
+            </w:pPr>
+            <w:r>
+              <w:t xml:space="preserve">1.21 (0.66, 2.22)</w:t>
+            </w:r>
+          </w:p>
+        </w:tc>
+        <w:tc>
+          <w:p>
+            <w:pPr>
+              <w:pStyle w:val="Compact"/>
+              <w:jc w:val="left"/>
+            </w:pPr>
+            <w:r>
+              <w:t xml:space="preserve">2.30 (0.54, 9.79)</w:t>
+            </w:r>
+          </w:p>
+        </w:tc>
+        <w:tc>
+          <w:p>
+            <w:pPr>
+              <w:pStyle w:val="Compact"/>
+              <w:jc w:val="left"/>
+            </w:pPr>
+            <w:r>
+              <w:t xml:space="preserve">0.87 (0.65, 1.17)</w:t>
             </w:r>
           </w:p>
         </w:tc>
@@ -782,7 +1014,7 @@
               <w:jc w:val="left"/>
             </w:pPr>
             <w:r>
-              <w:t xml:space="preserve">State 2 - State 1</w:t>
+              <w:t xml:space="preserve">State 2 - State 4</w:t>
             </w:r>
           </w:p>
         </w:tc>
@@ -804,40 +1036,62 @@
               <w:jc w:val="left"/>
             </w:pPr>
             <w:r>
-              <w:t xml:space="preserve">NA</w:t>
-            </w:r>
-          </w:p>
-        </w:tc>
-        <w:tc>
-          <w:p>
-            <w:pPr>
-              <w:pStyle w:val="Compact"/>
-              <w:jc w:val="left"/>
-            </w:pPr>
-            <w:r>
-              <w:t xml:space="preserve">NA</w:t>
-            </w:r>
-          </w:p>
-        </w:tc>
-        <w:tc>
-          <w:p>
-            <w:pPr>
-              <w:pStyle w:val="Compact"/>
-              <w:jc w:val="left"/>
-            </w:pPr>
-            <w:r>
-              <w:t xml:space="preserve">NA</w:t>
-            </w:r>
-          </w:p>
-        </w:tc>
-        <w:tc>
-          <w:p>
-            <w:pPr>
-              <w:pStyle w:val="Compact"/>
-              <w:jc w:val="left"/>
-            </w:pPr>
-            <w:r>
-              <w:t xml:space="preserve">NA</w:t>
+              <w:t xml:space="preserve">0.61 (0.08, 4.86)</w:t>
+            </w:r>
+          </w:p>
+        </w:tc>
+        <w:tc>
+          <w:p>
+            <w:pPr>
+              <w:pStyle w:val="Compact"/>
+              <w:jc w:val="left"/>
+            </w:pPr>
+            <w:r>
+              <w:t xml:space="preserve">1.95 (1.33, 2.84)*</w:t>
+            </w:r>
+          </w:p>
+        </w:tc>
+        <w:tc>
+          <w:p>
+            <w:pPr>
+              <w:pStyle w:val="Compact"/>
+              <w:jc w:val="left"/>
+            </w:pPr>
+            <w:r>
+              <w:t xml:space="preserve">---</w:t>
+            </w:r>
+          </w:p>
+        </w:tc>
+        <w:tc>
+          <w:p>
+            <w:pPr>
+              <w:pStyle w:val="Compact"/>
+              <w:jc w:val="left"/>
+            </w:pPr>
+            <w:r>
+              <w:t xml:space="preserve">2.89 (0.97, 8.66)</w:t>
+            </w:r>
+          </w:p>
+        </w:tc>
+        <w:tc>
+          <w:p>
+            <w:pPr>
+              <w:pStyle w:val="Compact"/>
+              <w:jc w:val="left"/>
+            </w:pPr>
+            <w:r>
+              <w:t xml:space="preserve">1.25 (0.24, 6.60)</w:t>
+            </w:r>
+          </w:p>
+        </w:tc>
+        <w:tc>
+          <w:p>
+            <w:pPr>
+              <w:pStyle w:val="Compact"/>
+              <w:jc w:val="left"/>
+            </w:pPr>
+            <w:r>
+              <w:t xml:space="preserve">1.74 (0.94, 3.25)</w:t>
             </w:r>
           </w:p>
         </w:tc>
@@ -850,7 +1104,7 @@
               <w:jc w:val="left"/>
             </w:pPr>
             <w:r>
-              <w:t xml:space="preserve">State 2 - State 3</w:t>
+              <w:t xml:space="preserve">State 3 - State 4</w:t>
             </w:r>
           </w:p>
         </w:tc>
@@ -872,40 +1126,62 @@
               <w:jc w:val="left"/>
             </w:pPr>
             <w:r>
-              <w:t xml:space="preserve">1.04 (0.77, 1.39)</w:t>
-            </w:r>
-          </w:p>
-        </w:tc>
-        <w:tc>
-          <w:p>
-            <w:pPr>
-              <w:pStyle w:val="Compact"/>
-              <w:jc w:val="left"/>
-            </w:pPr>
-            <w:r>
-              <w:t xml:space="preserve">2.30 (0.54, 9.79)</w:t>
-            </w:r>
-          </w:p>
-        </w:tc>
-        <w:tc>
-          <w:p>
-            <w:pPr>
-              <w:pStyle w:val="Compact"/>
-              <w:jc w:val="left"/>
-            </w:pPr>
-            <w:r>
-              <w:t xml:space="preserve">0.87 (0.65, 1.17)</w:t>
-            </w:r>
-          </w:p>
-        </w:tc>
-        <w:tc>
-          <w:p>
-            <w:pPr>
-              <w:pStyle w:val="Compact"/>
-              <w:jc w:val="left"/>
-            </w:pPr>
-            <w:r>
-              <w:t xml:space="preserve">2.52 (0.69, 9.21)</w:t>
+              <w:t xml:space="preserve">1.60 (1.25, 2.03)*</w:t>
+            </w:r>
+          </w:p>
+        </w:tc>
+        <w:tc>
+          <w:p>
+            <w:pPr>
+              <w:pStyle w:val="Compact"/>
+              <w:jc w:val="left"/>
+            </w:pPr>
+            <w:r>
+              <w:t xml:space="preserve">1.27 (1.02, 1.58)*</w:t>
+            </w:r>
+          </w:p>
+        </w:tc>
+        <w:tc>
+          <w:p>
+            <w:pPr>
+              <w:pStyle w:val="Compact"/>
+              <w:jc w:val="left"/>
+            </w:pPr>
+            <w:r>
+              <w:t xml:space="preserve">---</w:t>
+            </w:r>
+          </w:p>
+        </w:tc>
+        <w:tc>
+          <w:p>
+            <w:pPr>
+              <w:pStyle w:val="Compact"/>
+              <w:jc w:val="left"/>
+            </w:pPr>
+            <w:r>
+              <w:t xml:space="preserve">1.50 (0.85, 2.65)</w:t>
+            </w:r>
+          </w:p>
+        </w:tc>
+        <w:tc>
+          <w:p>
+            <w:pPr>
+              <w:pStyle w:val="Compact"/>
+              <w:jc w:val="left"/>
+            </w:pPr>
+            <w:r>
+              <w:t xml:space="preserve">1.05 (0.47, 2.37)</w:t>
+            </w:r>
+          </w:p>
+        </w:tc>
+        <w:tc>
+          <w:p>
+            <w:pPr>
+              <w:pStyle w:val="Compact"/>
+              <w:jc w:val="left"/>
+            </w:pPr>
+            <w:r>
+              <w:t xml:space="preserve">1.30 (0.98, 1.72)</w:t>
             </w:r>
           </w:p>
         </w:tc>
@@ -918,62 +1194,84 @@
               <w:jc w:val="left"/>
             </w:pPr>
             <w:r>
-              <w:t xml:space="preserve">State 2 - State 4</w:t>
-            </w:r>
-          </w:p>
-        </w:tc>
-        <w:tc>
-          <w:p>
-            <w:pPr>
-              <w:pStyle w:val="Compact"/>
-              <w:jc w:val="left"/>
-            </w:pPr>
-            <w:r>
-              <w:t xml:space="preserve">Sex</w:t>
-            </w:r>
-          </w:p>
-        </w:tc>
-        <w:tc>
-          <w:p>
-            <w:pPr>
-              <w:pStyle w:val="Compact"/>
-              <w:jc w:val="left"/>
-            </w:pPr>
-            <w:r>
-              <w:t xml:space="preserve">1.95 (1.33, 2.84)</w:t>
-            </w:r>
-          </w:p>
-        </w:tc>
-        <w:tc>
-          <w:p>
-            <w:pPr>
-              <w:pStyle w:val="Compact"/>
-              <w:jc w:val="left"/>
-            </w:pPr>
-            <w:r>
-              <w:t xml:space="preserve">1.25 (0.24, 6.60)</w:t>
-            </w:r>
-          </w:p>
-        </w:tc>
-        <w:tc>
-          <w:p>
-            <w:pPr>
-              <w:pStyle w:val="Compact"/>
-              <w:jc w:val="left"/>
-            </w:pPr>
-            <w:r>
-              <w:t xml:space="preserve">1.74 (0.94, 3.25)</w:t>
-            </w:r>
-          </w:p>
-        </w:tc>
-        <w:tc>
-          <w:p>
-            <w:pPr>
-              <w:pStyle w:val="Compact"/>
-              <w:jc w:val="left"/>
-            </w:pPr>
-            <w:r>
-              <w:t xml:space="preserve">NA</w:t>
+              <w:t xml:space="preserve">State 1 - State 2</w:t>
+            </w:r>
+          </w:p>
+        </w:tc>
+        <w:tc>
+          <w:p>
+            <w:pPr>
+              <w:pStyle w:val="Compact"/>
+              <w:jc w:val="left"/>
+            </w:pPr>
+            <w:r>
+              <w:t xml:space="preserve">Med vs Low Education</w:t>
+            </w:r>
+          </w:p>
+        </w:tc>
+        <w:tc>
+          <w:p>
+            <w:pPr>
+              <w:pStyle w:val="Compact"/>
+              <w:jc w:val="left"/>
+            </w:pPr>
+            <w:r>
+              <w:t xml:space="preserve">0.46 (0.22, 0.96)*</w:t>
+            </w:r>
+          </w:p>
+        </w:tc>
+        <w:tc>
+          <w:p>
+            <w:pPr>
+              <w:pStyle w:val="Compact"/>
+              <w:jc w:val="left"/>
+            </w:pPr>
+            <w:r>
+              <w:t xml:space="preserve">0.53 (0.45, 0.63)*</w:t>
+            </w:r>
+          </w:p>
+        </w:tc>
+        <w:tc>
+          <w:p>
+            <w:pPr>
+              <w:pStyle w:val="Compact"/>
+              <w:jc w:val="left"/>
+            </w:pPr>
+            <w:r>
+              <w:t xml:space="preserve">0.51 (0.25, 1.02)</w:t>
+            </w:r>
+          </w:p>
+        </w:tc>
+        <w:tc>
+          <w:p>
+            <w:pPr>
+              <w:pStyle w:val="Compact"/>
+              <w:jc w:val="left"/>
+            </w:pPr>
+            <w:r>
+              <w:t xml:space="preserve">0.88 (0.53, 1.46)</w:t>
+            </w:r>
+          </w:p>
+        </w:tc>
+        <w:tc>
+          <w:p>
+            <w:pPr>
+              <w:pStyle w:val="Compact"/>
+              <w:jc w:val="left"/>
+            </w:pPr>
+            <w:r>
+              <w:t xml:space="preserve">0.70 (0.40, 1.22)</w:t>
+            </w:r>
+          </w:p>
+        </w:tc>
+        <w:tc>
+          <w:p>
+            <w:pPr>
+              <w:pStyle w:val="Compact"/>
+              <w:jc w:val="left"/>
+            </w:pPr>
+            <w:r>
+              <w:t xml:space="preserve">0.50 (0.30, 0.83)*</w:t>
             </w:r>
           </w:p>
         </w:tc>
@@ -986,62 +1284,84 @@
               <w:jc w:val="left"/>
             </w:pPr>
             <w:r>
-              <w:t xml:space="preserve">State 3 - State 2</w:t>
-            </w:r>
-          </w:p>
-        </w:tc>
-        <w:tc>
-          <w:p>
-            <w:pPr>
-              <w:pStyle w:val="Compact"/>
-              <w:jc w:val="left"/>
-            </w:pPr>
-            <w:r>
-              <w:t xml:space="preserve">Sex</w:t>
-            </w:r>
-          </w:p>
-        </w:tc>
-        <w:tc>
-          <w:p>
-            <w:pPr>
-              <w:pStyle w:val="Compact"/>
-              <w:jc w:val="left"/>
-            </w:pPr>
-            <w:r>
-              <w:t xml:space="preserve">NA</w:t>
-            </w:r>
-          </w:p>
-        </w:tc>
-        <w:tc>
-          <w:p>
-            <w:pPr>
-              <w:pStyle w:val="Compact"/>
-              <w:jc w:val="left"/>
-            </w:pPr>
-            <w:r>
-              <w:t xml:space="preserve">NA</w:t>
-            </w:r>
-          </w:p>
-        </w:tc>
-        <w:tc>
-          <w:p>
-            <w:pPr>
-              <w:pStyle w:val="Compact"/>
-              <w:jc w:val="left"/>
-            </w:pPr>
-            <w:r>
-              <w:t xml:space="preserve">NA</w:t>
-            </w:r>
-          </w:p>
-        </w:tc>
-        <w:tc>
-          <w:p>
-            <w:pPr>
-              <w:pStyle w:val="Compact"/>
-              <w:jc w:val="left"/>
-            </w:pPr>
-            <w:r>
-              <w:t xml:space="preserve">NA</w:t>
+              <w:t xml:space="preserve">State 1 - State 4</w:t>
+            </w:r>
+          </w:p>
+        </w:tc>
+        <w:tc>
+          <w:p>
+            <w:pPr>
+              <w:pStyle w:val="Compact"/>
+              <w:jc w:val="left"/>
+            </w:pPr>
+            <w:r>
+              <w:t xml:space="preserve">Med vs Low Education</w:t>
+            </w:r>
+          </w:p>
+        </w:tc>
+        <w:tc>
+          <w:p>
+            <w:pPr>
+              <w:pStyle w:val="Compact"/>
+              <w:jc w:val="left"/>
+            </w:pPr>
+            <w:r>
+              <w:t xml:space="preserve">1.94 (1.09, 3.43)*</w:t>
+            </w:r>
+          </w:p>
+        </w:tc>
+        <w:tc>
+          <w:p>
+            <w:pPr>
+              <w:pStyle w:val="Compact"/>
+              <w:jc w:val="left"/>
+            </w:pPr>
+            <w:r>
+              <w:t xml:space="preserve">0.94 (0.73, 1.20)</w:t>
+            </w:r>
+          </w:p>
+        </w:tc>
+        <w:tc>
+          <w:p>
+            <w:pPr>
+              <w:pStyle w:val="Compact"/>
+              <w:jc w:val="left"/>
+            </w:pPr>
+            <w:r>
+              <w:t xml:space="preserve">---</w:t>
+            </w:r>
+          </w:p>
+        </w:tc>
+        <w:tc>
+          <w:p>
+            <w:pPr>
+              <w:pStyle w:val="Compact"/>
+              <w:jc w:val="left"/>
+            </w:pPr>
+            <w:r>
+              <w:t xml:space="preserve">0.94 (0.30, 2.93)</w:t>
+            </w:r>
+          </w:p>
+        </w:tc>
+        <w:tc>
+          <w:p>
+            <w:pPr>
+              <w:pStyle w:val="Compact"/>
+              <w:jc w:val="left"/>
+            </w:pPr>
+            <w:r>
+              <w:t xml:space="preserve">---</w:t>
+            </w:r>
+          </w:p>
+        </w:tc>
+        <w:tc>
+          <w:p>
+            <w:pPr>
+              <w:pStyle w:val="Compact"/>
+              <w:jc w:val="left"/>
+            </w:pPr>
+            <w:r>
+              <w:t xml:space="preserve">1.31 (0.26, 6.66)</w:t>
             </w:r>
           </w:p>
         </w:tc>
@@ -1054,62 +1374,84 @@
               <w:jc w:val="left"/>
             </w:pPr>
             <w:r>
-              <w:t xml:space="preserve">State 3 - State 4</w:t>
-            </w:r>
-          </w:p>
-        </w:tc>
-        <w:tc>
-          <w:p>
-            <w:pPr>
-              <w:pStyle w:val="Compact"/>
-              <w:jc w:val="left"/>
-            </w:pPr>
-            <w:r>
-              <w:t xml:space="preserve">Sex</w:t>
-            </w:r>
-          </w:p>
-        </w:tc>
-        <w:tc>
-          <w:p>
-            <w:pPr>
-              <w:pStyle w:val="Compact"/>
-              <w:jc w:val="left"/>
-            </w:pPr>
-            <w:r>
-              <w:t xml:space="preserve">1.27 (1.02, 1.58)</w:t>
-            </w:r>
-          </w:p>
-        </w:tc>
-        <w:tc>
-          <w:p>
-            <w:pPr>
-              <w:pStyle w:val="Compact"/>
-              <w:jc w:val="left"/>
-            </w:pPr>
-            <w:r>
-              <w:t xml:space="preserve">1.05 (0.47, 2.37)</w:t>
-            </w:r>
-          </w:p>
-        </w:tc>
-        <w:tc>
-          <w:p>
-            <w:pPr>
-              <w:pStyle w:val="Compact"/>
-              <w:jc w:val="left"/>
-            </w:pPr>
-            <w:r>
-              <w:t xml:space="preserve">1.30 (0.98, 1.72)</w:t>
-            </w:r>
-          </w:p>
-        </w:tc>
-        <w:tc>
-          <w:p>
-            <w:pPr>
-              <w:pStyle w:val="Compact"/>
-              <w:jc w:val="left"/>
-            </w:pPr>
-            <w:r>
-              <w:t xml:space="preserve">NA</w:t>
+              <w:t xml:space="preserve">State 2 - State 3</w:t>
+            </w:r>
+          </w:p>
+        </w:tc>
+        <w:tc>
+          <w:p>
+            <w:pPr>
+              <w:pStyle w:val="Compact"/>
+              <w:jc w:val="left"/>
+            </w:pPr>
+            <w:r>
+              <w:t xml:space="preserve">Med vs Low Education</w:t>
+            </w:r>
+          </w:p>
+        </w:tc>
+        <w:tc>
+          <w:p>
+            <w:pPr>
+              <w:pStyle w:val="Compact"/>
+              <w:jc w:val="left"/>
+            </w:pPr>
+            <w:r>
+              <w:t xml:space="preserve">1.39 (0.65, 2.96)</w:t>
+            </w:r>
+          </w:p>
+        </w:tc>
+        <w:tc>
+          <w:p>
+            <w:pPr>
+              <w:pStyle w:val="Compact"/>
+              <w:jc w:val="left"/>
+            </w:pPr>
+            <w:r>
+              <w:t xml:space="preserve">0.92 (0.62, 1.36)</w:t>
+            </w:r>
+          </w:p>
+        </w:tc>
+        <w:tc>
+          <w:p>
+            <w:pPr>
+              <w:pStyle w:val="Compact"/>
+              <w:jc w:val="left"/>
+            </w:pPr>
+            <w:r>
+              <w:t xml:space="preserve">1.28 (0.22, 7.34)</w:t>
+            </w:r>
+          </w:p>
+        </w:tc>
+        <w:tc>
+          <w:p>
+            <w:pPr>
+              <w:pStyle w:val="Compact"/>
+              <w:jc w:val="left"/>
+            </w:pPr>
+            <w:r>
+              <w:t xml:space="preserve">1.83 (0.85, 3.91)</w:t>
+            </w:r>
+          </w:p>
+        </w:tc>
+        <w:tc>
+          <w:p>
+            <w:pPr>
+              <w:pStyle w:val="Compact"/>
+              <w:jc w:val="left"/>
+            </w:pPr>
+            <w:r>
+              <w:t xml:space="preserve">0.87 (0.27, 2.83)</w:t>
+            </w:r>
+          </w:p>
+        </w:tc>
+        <w:tc>
+          <w:p>
+            <w:pPr>
+              <w:pStyle w:val="Compact"/>
+              <w:jc w:val="left"/>
+            </w:pPr>
+            <w:r>
+              <w:t xml:space="preserve">2.39 (0.99, 5.80)</w:t>
             </w:r>
           </w:p>
         </w:tc>
@@ -1122,7 +1464,7 @@
               <w:jc w:val="left"/>
             </w:pPr>
             <w:r>
-              <w:t xml:space="preserve">State 1 - State 2</w:t>
+              <w:t xml:space="preserve">State 2 - State 4</w:t>
             </w:r>
           </w:p>
         </w:tc>
@@ -1144,40 +1486,62 @@
               <w:jc w:val="left"/>
             </w:pPr>
             <w:r>
-              <w:t xml:space="preserve">0.53 (0.45, 0.63)</w:t>
-            </w:r>
-          </w:p>
-        </w:tc>
-        <w:tc>
-          <w:p>
-            <w:pPr>
-              <w:pStyle w:val="Compact"/>
-              <w:jc w:val="left"/>
-            </w:pPr>
-            <w:r>
-              <w:t xml:space="preserve">0.68 (0.37, 1.26)</w:t>
-            </w:r>
-          </w:p>
-        </w:tc>
-        <w:tc>
-          <w:p>
-            <w:pPr>
-              <w:pStyle w:val="Compact"/>
-              <w:jc w:val="left"/>
-            </w:pPr>
-            <w:r>
-              <w:t xml:space="preserve">0.50 (0.30, 0.83)</w:t>
-            </w:r>
-          </w:p>
-        </w:tc>
-        <w:tc>
-          <w:p>
-            <w:pPr>
-              <w:pStyle w:val="Compact"/>
-              <w:jc w:val="left"/>
-            </w:pPr>
-            <w:r>
-              <w:t xml:space="preserve">0.48 (0.26, 0.91)</w:t>
+              <w:t xml:space="preserve">---</w:t>
+            </w:r>
+          </w:p>
+        </w:tc>
+        <w:tc>
+          <w:p>
+            <w:pPr>
+              <w:pStyle w:val="Compact"/>
+              <w:jc w:val="left"/>
+            </w:pPr>
+            <w:r>
+              <w:t xml:space="preserve">1.04 (0.66, 1.64)</w:t>
+            </w:r>
+          </w:p>
+        </w:tc>
+        <w:tc>
+          <w:p>
+            <w:pPr>
+              <w:pStyle w:val="Compact"/>
+              <w:jc w:val="left"/>
+            </w:pPr>
+            <w:r>
+              <w:t xml:space="preserve">---</w:t>
+            </w:r>
+          </w:p>
+        </w:tc>
+        <w:tc>
+          <w:p>
+            <w:pPr>
+              <w:pStyle w:val="Compact"/>
+              <w:jc w:val="left"/>
+            </w:pPr>
+            <w:r>
+              <w:t xml:space="preserve">0.43 (0.03, 5.55)</w:t>
+            </w:r>
+          </w:p>
+        </w:tc>
+        <w:tc>
+          <w:p>
+            <w:pPr>
+              <w:pStyle w:val="Compact"/>
+              <w:jc w:val="left"/>
+            </w:pPr>
+            <w:r>
+              <w:t xml:space="preserve">---</w:t>
+            </w:r>
+          </w:p>
+        </w:tc>
+        <w:tc>
+          <w:p>
+            <w:pPr>
+              <w:pStyle w:val="Compact"/>
+              <w:jc w:val="left"/>
+            </w:pPr>
+            <w:r>
+              <w:t xml:space="preserve">0.84 (0.04,15.75)</w:t>
             </w:r>
           </w:p>
         </w:tc>
@@ -1190,7 +1554,7 @@
               <w:jc w:val="left"/>
             </w:pPr>
             <w:r>
-              <w:t xml:space="preserve">State 1 - State 4</w:t>
+              <w:t xml:space="preserve">State 3 - State 4</w:t>
             </w:r>
           </w:p>
         </w:tc>
@@ -1212,40 +1576,62 @@
               <w:jc w:val="left"/>
             </w:pPr>
             <w:r>
-              <w:t xml:space="preserve">0.94 (0.73, 1.20)</w:t>
-            </w:r>
-          </w:p>
-        </w:tc>
-        <w:tc>
-          <w:p>
-            <w:pPr>
-              <w:pStyle w:val="Compact"/>
-              <w:jc w:val="left"/>
-            </w:pPr>
-            <w:r>
-              <w:t xml:space="preserve">NA</w:t>
-            </w:r>
-          </w:p>
-        </w:tc>
-        <w:tc>
-          <w:p>
-            <w:pPr>
-              <w:pStyle w:val="Compact"/>
-              <w:jc w:val="left"/>
-            </w:pPr>
-            <w:r>
-              <w:t xml:space="preserve">1.31 (0.26, 6.66)</w:t>
-            </w:r>
-          </w:p>
-        </w:tc>
-        <w:tc>
-          <w:p>
-            <w:pPr>
-              <w:pStyle w:val="Compact"/>
-              <w:jc w:val="left"/>
-            </w:pPr>
-            <w:r>
-              <w:t xml:space="preserve">NA</w:t>
+              <w:t xml:space="preserve">0.87 (0.48, 1.59)</w:t>
+            </w:r>
+          </w:p>
+        </w:tc>
+        <w:tc>
+          <w:p>
+            <w:pPr>
+              <w:pStyle w:val="Compact"/>
+              <w:jc w:val="left"/>
+            </w:pPr>
+            <w:r>
+              <w:t xml:space="preserve">1.33 (0.97, 1.83)</w:t>
+            </w:r>
+          </w:p>
+        </w:tc>
+        <w:tc>
+          <w:p>
+            <w:pPr>
+              <w:pStyle w:val="Compact"/>
+              <w:jc w:val="left"/>
+            </w:pPr>
+            <w:r>
+              <w:t xml:space="preserve">---</w:t>
+            </w:r>
+          </w:p>
+        </w:tc>
+        <w:tc>
+          <w:p>
+            <w:pPr>
+              <w:pStyle w:val="Compact"/>
+              <w:jc w:val="left"/>
+            </w:pPr>
+            <w:r>
+              <w:t xml:space="preserve">1.12 (0.52, 2.39)</w:t>
+            </w:r>
+          </w:p>
+        </w:tc>
+        <w:tc>
+          <w:p>
+            <w:pPr>
+              <w:pStyle w:val="Compact"/>
+              <w:jc w:val="left"/>
+            </w:pPr>
+            <w:r>
+              <w:t xml:space="preserve">---</w:t>
+            </w:r>
+          </w:p>
+        </w:tc>
+        <w:tc>
+          <w:p>
+            <w:pPr>
+              <w:pStyle w:val="Compact"/>
+              <w:jc w:val="left"/>
+            </w:pPr>
+            <w:r>
+              <w:t xml:space="preserve">1.22 (0.54, 2.75)</w:t>
             </w:r>
           </w:p>
         </w:tc>
@@ -1258,62 +1644,84 @@
               <w:jc w:val="left"/>
             </w:pPr>
             <w:r>
-              <w:t xml:space="preserve">State 2 - State 1</w:t>
-            </w:r>
-          </w:p>
-        </w:tc>
-        <w:tc>
-          <w:p>
-            <w:pPr>
-              <w:pStyle w:val="Compact"/>
-              <w:jc w:val="left"/>
-            </w:pPr>
-            <w:r>
-              <w:t xml:space="preserve">Med vs Low Education</w:t>
-            </w:r>
-          </w:p>
-        </w:tc>
-        <w:tc>
-          <w:p>
-            <w:pPr>
-              <w:pStyle w:val="Compact"/>
-              <w:jc w:val="left"/>
-            </w:pPr>
-            <w:r>
-              <w:t xml:space="preserve">NA</w:t>
-            </w:r>
-          </w:p>
-        </w:tc>
-        <w:tc>
-          <w:p>
-            <w:pPr>
-              <w:pStyle w:val="Compact"/>
-              <w:jc w:val="left"/>
-            </w:pPr>
-            <w:r>
-              <w:t xml:space="preserve">NA</w:t>
-            </w:r>
-          </w:p>
-        </w:tc>
-        <w:tc>
-          <w:p>
-            <w:pPr>
-              <w:pStyle w:val="Compact"/>
-              <w:jc w:val="left"/>
-            </w:pPr>
-            <w:r>
-              <w:t xml:space="preserve">NA</w:t>
-            </w:r>
-          </w:p>
-        </w:tc>
-        <w:tc>
-          <w:p>
-            <w:pPr>
-              <w:pStyle w:val="Compact"/>
-              <w:jc w:val="left"/>
-            </w:pPr>
-            <w:r>
-              <w:t xml:space="preserve">NA</w:t>
+              <w:t xml:space="preserve">State 1 - State 2</w:t>
+            </w:r>
+          </w:p>
+        </w:tc>
+        <w:tc>
+          <w:p>
+            <w:pPr>
+              <w:pStyle w:val="Compact"/>
+              <w:jc w:val="left"/>
+            </w:pPr>
+            <w:r>
+              <w:t xml:space="preserve">High vs Low Education</w:t>
+            </w:r>
+          </w:p>
+        </w:tc>
+        <w:tc>
+          <w:p>
+            <w:pPr>
+              <w:pStyle w:val="Compact"/>
+              <w:jc w:val="left"/>
+            </w:pPr>
+            <w:r>
+              <w:t xml:space="preserve">0.48 (0.25, 0.90)*</w:t>
+            </w:r>
+          </w:p>
+        </w:tc>
+        <w:tc>
+          <w:p>
+            <w:pPr>
+              <w:pStyle w:val="Compact"/>
+              <w:jc w:val="left"/>
+            </w:pPr>
+            <w:r>
+              <w:t xml:space="preserve">0.40 (0.32, 0.50)*</w:t>
+            </w:r>
+          </w:p>
+        </w:tc>
+        <w:tc>
+          <w:p>
+            <w:pPr>
+              <w:pStyle w:val="Compact"/>
+              <w:jc w:val="left"/>
+            </w:pPr>
+            <w:r>
+              <w:t xml:space="preserve">0.48 (0.26, 0.91)*</w:t>
+            </w:r>
+          </w:p>
+        </w:tc>
+        <w:tc>
+          <w:p>
+            <w:pPr>
+              <w:pStyle w:val="Compact"/>
+              <w:jc w:val="left"/>
+            </w:pPr>
+            <w:r>
+              <w:t xml:space="preserve">0.95 (0.57, 1.58)</w:t>
+            </w:r>
+          </w:p>
+        </w:tc>
+        <w:tc>
+          <w:p>
+            <w:pPr>
+              <w:pStyle w:val="Compact"/>
+              <w:jc w:val="left"/>
+            </w:pPr>
+            <w:r>
+              <w:t xml:space="preserve">0.68 (0.37, 1.26)</w:t>
+            </w:r>
+          </w:p>
+        </w:tc>
+        <w:tc>
+          <w:p>
+            <w:pPr>
+              <w:pStyle w:val="Compact"/>
+              <w:jc w:val="left"/>
+            </w:pPr>
+            <w:r>
+              <w:t xml:space="preserve">0.40 (0.29, 0.54)*</w:t>
             </w:r>
           </w:p>
         </w:tc>
@@ -1326,62 +1734,84 @@
               <w:jc w:val="left"/>
             </w:pPr>
             <w:r>
-              <w:t xml:space="preserve">State 2 - State 3</w:t>
-            </w:r>
-          </w:p>
-        </w:tc>
-        <w:tc>
-          <w:p>
-            <w:pPr>
-              <w:pStyle w:val="Compact"/>
-              <w:jc w:val="left"/>
-            </w:pPr>
-            <w:r>
-              <w:t xml:space="preserve">Med vs Low Education</w:t>
-            </w:r>
-          </w:p>
-        </w:tc>
-        <w:tc>
-          <w:p>
-            <w:pPr>
-              <w:pStyle w:val="Compact"/>
-              <w:jc w:val="left"/>
-            </w:pPr>
-            <w:r>
-              <w:t xml:space="preserve">0.92 (0.62, 1.36)</w:t>
-            </w:r>
-          </w:p>
-        </w:tc>
-        <w:tc>
-          <w:p>
-            <w:pPr>
-              <w:pStyle w:val="Compact"/>
-              <w:jc w:val="left"/>
-            </w:pPr>
-            <w:r>
-              <w:t xml:space="preserve">0.39 (0.09, 1.80)</w:t>
-            </w:r>
-          </w:p>
-        </w:tc>
-        <w:tc>
-          <w:p>
-            <w:pPr>
-              <w:pStyle w:val="Compact"/>
-              <w:jc w:val="left"/>
-            </w:pPr>
-            <w:r>
-              <w:t xml:space="preserve">2.39 (0.99, 5.80)</w:t>
-            </w:r>
-          </w:p>
-        </w:tc>
-        <w:tc>
-          <w:p>
-            <w:pPr>
-              <w:pStyle w:val="Compact"/>
-              <w:jc w:val="left"/>
-            </w:pPr>
-            <w:r>
-              <w:t xml:space="preserve">0.34 (0.06, 1.99)</w:t>
+              <w:t xml:space="preserve">State 1 - State 4</w:t>
+            </w:r>
+          </w:p>
+        </w:tc>
+        <w:tc>
+          <w:p>
+            <w:pPr>
+              <w:pStyle w:val="Compact"/>
+              <w:jc w:val="left"/>
+            </w:pPr>
+            <w:r>
+              <w:t xml:space="preserve">High vs Low Education</w:t>
+            </w:r>
+          </w:p>
+        </w:tc>
+        <w:tc>
+          <w:p>
+            <w:pPr>
+              <w:pStyle w:val="Compact"/>
+              <w:jc w:val="left"/>
+            </w:pPr>
+            <w:r>
+              <w:t xml:space="preserve">1.44 (0.82, 2.51)</w:t>
+            </w:r>
+          </w:p>
+        </w:tc>
+        <w:tc>
+          <w:p>
+            <w:pPr>
+              <w:pStyle w:val="Compact"/>
+              <w:jc w:val="left"/>
+            </w:pPr>
+            <w:r>
+              <w:t xml:space="preserve">0.92 (0.70, 1.20)</w:t>
+            </w:r>
+          </w:p>
+        </w:tc>
+        <w:tc>
+          <w:p>
+            <w:pPr>
+              <w:pStyle w:val="Compact"/>
+              <w:jc w:val="left"/>
+            </w:pPr>
+            <w:r>
+              <w:t xml:space="preserve">---</w:t>
+            </w:r>
+          </w:p>
+        </w:tc>
+        <w:tc>
+          <w:p>
+            <w:pPr>
+              <w:pStyle w:val="Compact"/>
+              <w:jc w:val="left"/>
+            </w:pPr>
+            <w:r>
+              <w:t xml:space="preserve">1.11 (0.49, 2.50)</w:t>
+            </w:r>
+          </w:p>
+        </w:tc>
+        <w:tc>
+          <w:p>
+            <w:pPr>
+              <w:pStyle w:val="Compact"/>
+              <w:jc w:val="left"/>
+            </w:pPr>
+            <w:r>
+              <w:t xml:space="preserve">---</w:t>
+            </w:r>
+          </w:p>
+        </w:tc>
+        <w:tc>
+          <w:p>
+            <w:pPr>
+              <w:pStyle w:val="Compact"/>
+              <w:jc w:val="left"/>
+            </w:pPr>
+            <w:r>
+              <w:t xml:space="preserve">0.82 (0.21, 3.15)</w:t>
             </w:r>
           </w:p>
         </w:tc>
@@ -1394,62 +1824,84 @@
               <w:jc w:val="left"/>
             </w:pPr>
             <w:r>
-              <w:t xml:space="preserve">State 2 - State 4</w:t>
-            </w:r>
-          </w:p>
-        </w:tc>
-        <w:tc>
-          <w:p>
-            <w:pPr>
-              <w:pStyle w:val="Compact"/>
-              <w:jc w:val="left"/>
-            </w:pPr>
-            <w:r>
-              <w:t xml:space="preserve">Med vs Low Education</w:t>
-            </w:r>
-          </w:p>
-        </w:tc>
-        <w:tc>
-          <w:p>
-            <w:pPr>
-              <w:pStyle w:val="Compact"/>
-              <w:jc w:val="left"/>
-            </w:pPr>
-            <w:r>
-              <w:t xml:space="preserve">1.04 (0.66, 1.64)</w:t>
-            </w:r>
-          </w:p>
-        </w:tc>
-        <w:tc>
-          <w:p>
-            <w:pPr>
-              <w:pStyle w:val="Compact"/>
-              <w:jc w:val="left"/>
-            </w:pPr>
-            <w:r>
-              <w:t xml:space="preserve">NA</w:t>
-            </w:r>
-          </w:p>
-        </w:tc>
-        <w:tc>
-          <w:p>
-            <w:pPr>
-              <w:pStyle w:val="Compact"/>
-              <w:jc w:val="left"/>
-            </w:pPr>
-            <w:r>
-              <w:t xml:space="preserve">0.84 (0.04,15.75)</w:t>
-            </w:r>
-          </w:p>
-        </w:tc>
-        <w:tc>
-          <w:p>
-            <w:pPr>
-              <w:pStyle w:val="Compact"/>
-              <w:jc w:val="left"/>
-            </w:pPr>
-            <w:r>
-              <w:t xml:space="preserve">NA</w:t>
+              <w:t xml:space="preserve">State 2 - State 3</w:t>
+            </w:r>
+          </w:p>
+        </w:tc>
+        <w:tc>
+          <w:p>
+            <w:pPr>
+              <w:pStyle w:val="Compact"/>
+              <w:jc w:val="left"/>
+            </w:pPr>
+            <w:r>
+              <w:t xml:space="preserve">High vs Low Education</w:t>
+            </w:r>
+          </w:p>
+        </w:tc>
+        <w:tc>
+          <w:p>
+            <w:pPr>
+              <w:pStyle w:val="Compact"/>
+              <w:jc w:val="left"/>
+            </w:pPr>
+            <w:r>
+              <w:t xml:space="preserve">1.42 (0.65, 3.12)</w:t>
+            </w:r>
+          </w:p>
+        </w:tc>
+        <w:tc>
+          <w:p>
+            <w:pPr>
+              <w:pStyle w:val="Compact"/>
+              <w:jc w:val="left"/>
+            </w:pPr>
+            <w:r>
+              <w:t xml:space="preserve">1.09 (0.67, 1.77)</w:t>
+            </w:r>
+          </w:p>
+        </w:tc>
+        <w:tc>
+          <w:p>
+            <w:pPr>
+              <w:pStyle w:val="Compact"/>
+              <w:jc w:val="left"/>
+            </w:pPr>
+            <w:r>
+              <w:t xml:space="preserve">0.34 (0.06, 1.99)</w:t>
+            </w:r>
+          </w:p>
+        </w:tc>
+        <w:tc>
+          <w:p>
+            <w:pPr>
+              <w:pStyle w:val="Compact"/>
+              <w:jc w:val="left"/>
+            </w:pPr>
+            <w:r>
+              <w:t xml:space="preserve">1.55 (0.66, 3.66)</w:t>
+            </w:r>
+          </w:p>
+        </w:tc>
+        <w:tc>
+          <w:p>
+            <w:pPr>
+              <w:pStyle w:val="Compact"/>
+              <w:jc w:val="left"/>
+            </w:pPr>
+            <w:r>
+              <w:t xml:space="preserve">0.39 (0.09, 1.80)</w:t>
+            </w:r>
+          </w:p>
+        </w:tc>
+        <w:tc>
+          <w:p>
+            <w:pPr>
+              <w:pStyle w:val="Compact"/>
+              <w:jc w:val="left"/>
+            </w:pPr>
+            <w:r>
+              <w:t xml:space="preserve">1.33 (0.66, 2.66)</w:t>
             </w:r>
           </w:p>
         </w:tc>
@@ -1462,62 +1914,84 @@
               <w:jc w:val="left"/>
             </w:pPr>
             <w:r>
-              <w:t xml:space="preserve">State 3 - State 2</w:t>
-            </w:r>
-          </w:p>
-        </w:tc>
-        <w:tc>
-          <w:p>
-            <w:pPr>
-              <w:pStyle w:val="Compact"/>
-              <w:jc w:val="left"/>
-            </w:pPr>
-            <w:r>
-              <w:t xml:space="preserve">Med vs Low Education</w:t>
-            </w:r>
-          </w:p>
-        </w:tc>
-        <w:tc>
-          <w:p>
-            <w:pPr>
-              <w:pStyle w:val="Compact"/>
-              <w:jc w:val="left"/>
-            </w:pPr>
-            <w:r>
-              <w:t xml:space="preserve">NA</w:t>
-            </w:r>
-          </w:p>
-        </w:tc>
-        <w:tc>
-          <w:p>
-            <w:pPr>
-              <w:pStyle w:val="Compact"/>
-              <w:jc w:val="left"/>
-            </w:pPr>
-            <w:r>
-              <w:t xml:space="preserve">NA</w:t>
-            </w:r>
-          </w:p>
-        </w:tc>
-        <w:tc>
-          <w:p>
-            <w:pPr>
-              <w:pStyle w:val="Compact"/>
-              <w:jc w:val="left"/>
-            </w:pPr>
-            <w:r>
-              <w:t xml:space="preserve">NA</w:t>
-            </w:r>
-          </w:p>
-        </w:tc>
-        <w:tc>
-          <w:p>
-            <w:pPr>
-              <w:pStyle w:val="Compact"/>
-              <w:jc w:val="left"/>
-            </w:pPr>
-            <w:r>
-              <w:t xml:space="preserve">NA</w:t>
+              <w:t xml:space="preserve">State 2 - State 4</w:t>
+            </w:r>
+          </w:p>
+        </w:tc>
+        <w:tc>
+          <w:p>
+            <w:pPr>
+              <w:pStyle w:val="Compact"/>
+              <w:jc w:val="left"/>
+            </w:pPr>
+            <w:r>
+              <w:t xml:space="preserve">High vs Low Education</w:t>
+            </w:r>
+          </w:p>
+        </w:tc>
+        <w:tc>
+          <w:p>
+            <w:pPr>
+              <w:pStyle w:val="Compact"/>
+              <w:jc w:val="left"/>
+            </w:pPr>
+            <w:r>
+              <w:t xml:space="preserve">---</w:t>
+            </w:r>
+          </w:p>
+        </w:tc>
+        <w:tc>
+          <w:p>
+            <w:pPr>
+              <w:pStyle w:val="Compact"/>
+              <w:jc w:val="left"/>
+            </w:pPr>
+            <w:r>
+              <w:t xml:space="preserve">0.97 (0.51, 1.84)</w:t>
+            </w:r>
+          </w:p>
+        </w:tc>
+        <w:tc>
+          <w:p>
+            <w:pPr>
+              <w:pStyle w:val="Compact"/>
+              <w:jc w:val="left"/>
+            </w:pPr>
+            <w:r>
+              <w:t xml:space="preserve">---</w:t>
+            </w:r>
+          </w:p>
+        </w:tc>
+        <w:tc>
+          <w:p>
+            <w:pPr>
+              <w:pStyle w:val="Compact"/>
+              <w:jc w:val="left"/>
+            </w:pPr>
+            <w:r>
+              <w:t xml:space="preserve">0.36 (0.04, 3.19)</w:t>
+            </w:r>
+          </w:p>
+        </w:tc>
+        <w:tc>
+          <w:p>
+            <w:pPr>
+              <w:pStyle w:val="Compact"/>
+              <w:jc w:val="left"/>
+            </w:pPr>
+            <w:r>
+              <w:t xml:space="preserve">---</w:t>
+            </w:r>
+          </w:p>
+        </w:tc>
+        <w:tc>
+          <w:p>
+            <w:pPr>
+              <w:pStyle w:val="Compact"/>
+              <w:jc w:val="left"/>
+            </w:pPr>
+            <w:r>
+              <w:t xml:space="preserve">1.13 (0.25, 4.97)</w:t>
             </w:r>
           </w:p>
         </w:tc>
@@ -1541,51 +2015,73 @@
               <w:jc w:val="left"/>
             </w:pPr>
             <w:r>
-              <w:t xml:space="preserve">Med vs Low Education</w:t>
-            </w:r>
-          </w:p>
-        </w:tc>
-        <w:tc>
-          <w:p>
-            <w:pPr>
-              <w:pStyle w:val="Compact"/>
-              <w:jc w:val="left"/>
-            </w:pPr>
-            <w:r>
-              <w:t xml:space="preserve">1.33 (0.97, 1.83)</w:t>
-            </w:r>
-          </w:p>
-        </w:tc>
-        <w:tc>
-          <w:p>
-            <w:pPr>
-              <w:pStyle w:val="Compact"/>
-              <w:jc w:val="left"/>
-            </w:pPr>
-            <w:r>
-              <w:t xml:space="preserve">NA</w:t>
-            </w:r>
-          </w:p>
-        </w:tc>
-        <w:tc>
-          <w:p>
-            <w:pPr>
-              <w:pStyle w:val="Compact"/>
-              <w:jc w:val="left"/>
-            </w:pPr>
-            <w:r>
-              <w:t xml:space="preserve">1.22 (0.54, 2.75)</w:t>
-            </w:r>
-          </w:p>
-        </w:tc>
-        <w:tc>
-          <w:p>
-            <w:pPr>
-              <w:pStyle w:val="Compact"/>
-              <w:jc w:val="left"/>
-            </w:pPr>
-            <w:r>
-              <w:t xml:space="preserve">NA</w:t>
+              <w:t xml:space="preserve">High vs Low Education</w:t>
+            </w:r>
+          </w:p>
+        </w:tc>
+        <w:tc>
+          <w:p>
+            <w:pPr>
+              <w:pStyle w:val="Compact"/>
+              <w:jc w:val="left"/>
+            </w:pPr>
+            <w:r>
+              <w:t xml:space="preserve">1.56 (0.84, 2.91)</w:t>
+            </w:r>
+          </w:p>
+        </w:tc>
+        <w:tc>
+          <w:p>
+            <w:pPr>
+              <w:pStyle w:val="Compact"/>
+              <w:jc w:val="left"/>
+            </w:pPr>
+            <w:r>
+              <w:t xml:space="preserve">1.15 (0.76, 1.72)</w:t>
+            </w:r>
+          </w:p>
+        </w:tc>
+        <w:tc>
+          <w:p>
+            <w:pPr>
+              <w:pStyle w:val="Compact"/>
+              <w:jc w:val="left"/>
+            </w:pPr>
+            <w:r>
+              <w:t xml:space="preserve">---</w:t>
+            </w:r>
+          </w:p>
+        </w:tc>
+        <w:tc>
+          <w:p>
+            <w:pPr>
+              <w:pStyle w:val="Compact"/>
+              <w:jc w:val="left"/>
+            </w:pPr>
+            <w:r>
+              <w:t xml:space="preserve">0.80 (0.32, 1.98)</w:t>
+            </w:r>
+          </w:p>
+        </w:tc>
+        <w:tc>
+          <w:p>
+            <w:pPr>
+              <w:pStyle w:val="Compact"/>
+              <w:jc w:val="left"/>
+            </w:pPr>
+            <w:r>
+              <w:t xml:space="preserve">---</w:t>
+            </w:r>
+          </w:p>
+        </w:tc>
+        <w:tc>
+          <w:p>
+            <w:pPr>
+              <w:pStyle w:val="Compact"/>
+              <w:jc w:val="left"/>
+            </w:pPr>
+            <w:r>
+              <w:t xml:space="preserve">0.77 (0.43, 1.39)</w:t>
             </w:r>
           </w:p>
         </w:tc>
@@ -1609,51 +2105,73 @@
               <w:jc w:val="left"/>
             </w:pPr>
             <w:r>
-              <w:t xml:space="preserve">High vs Low Education</w:t>
-            </w:r>
-          </w:p>
-        </w:tc>
-        <w:tc>
-          <w:p>
-            <w:pPr>
-              <w:pStyle w:val="Compact"/>
-              <w:jc w:val="left"/>
-            </w:pPr>
-            <w:r>
-              <w:t xml:space="preserve">0.40 (0.32, 0.50)</w:t>
-            </w:r>
-          </w:p>
-        </w:tc>
-        <w:tc>
-          <w:p>
-            <w:pPr>
-              <w:pStyle w:val="Compact"/>
-              <w:jc w:val="left"/>
-            </w:pPr>
-            <w:r>
-              <w:t xml:space="preserve">0.70 (0.40, 1.22)</w:t>
-            </w:r>
-          </w:p>
-        </w:tc>
-        <w:tc>
-          <w:p>
-            <w:pPr>
-              <w:pStyle w:val="Compact"/>
-              <w:jc w:val="left"/>
-            </w:pPr>
-            <w:r>
-              <w:t xml:space="preserve">0.40 (0.29, 0.54)</w:t>
-            </w:r>
-          </w:p>
-        </w:tc>
-        <w:tc>
-          <w:p>
-            <w:pPr>
-              <w:pStyle w:val="Compact"/>
-              <w:jc w:val="left"/>
-            </w:pPr>
-            <w:r>
-              <w:t xml:space="preserve">0.51 (0.25, 1.02)</w:t>
+              <w:t xml:space="preserve">SES</w:t>
+            </w:r>
+          </w:p>
+        </w:tc>
+        <w:tc>
+          <w:p>
+            <w:pPr>
+              <w:pStyle w:val="Compact"/>
+              <w:jc w:val="left"/>
+            </w:pPr>
+            <w:r>
+              <w:t xml:space="preserve">0.94 (0.77, 1.15)</w:t>
+            </w:r>
+          </w:p>
+        </w:tc>
+        <w:tc>
+          <w:p>
+            <w:pPr>
+              <w:pStyle w:val="Compact"/>
+              <w:jc w:val="left"/>
+            </w:pPr>
+            <w:r>
+              <w:t xml:space="preserve">0.79 (0.73, 0.86)*</w:t>
+            </w:r>
+          </w:p>
+        </w:tc>
+        <w:tc>
+          <w:p>
+            <w:pPr>
+              <w:pStyle w:val="Compact"/>
+              <w:jc w:val="left"/>
+            </w:pPr>
+            <w:r>
+              <w:t xml:space="preserve">---</w:t>
+            </w:r>
+          </w:p>
+        </w:tc>
+        <w:tc>
+          <w:p>
+            <w:pPr>
+              <w:pStyle w:val="Compact"/>
+              <w:jc w:val="left"/>
+            </w:pPr>
+            <w:r>
+              <w:t xml:space="preserve">0.69 (0.51, 0.92)*</w:t>
+            </w:r>
+          </w:p>
+        </w:tc>
+        <w:tc>
+          <w:p>
+            <w:pPr>
+              <w:pStyle w:val="Compact"/>
+              <w:jc w:val="left"/>
+            </w:pPr>
+            <w:r>
+              <w:t xml:space="preserve">0.93 (0.61, 1.44)</w:t>
+            </w:r>
+          </w:p>
+        </w:tc>
+        <w:tc>
+          <w:p>
+            <w:pPr>
+              <w:pStyle w:val="Compact"/>
+              <w:jc w:val="left"/>
+            </w:pPr>
+            <w:r>
+              <w:t xml:space="preserve">0.90 (0.82, 0.99)*</w:t>
             </w:r>
           </w:p>
         </w:tc>
@@ -1666,62 +2184,179 @@
               <w:jc w:val="left"/>
             </w:pPr>
             <w:r>
-              <w:t xml:space="preserve">State 1 - State 4</w:t>
-            </w:r>
-          </w:p>
-        </w:tc>
-        <w:tc>
-          <w:p>
-            <w:pPr>
-              <w:pStyle w:val="Compact"/>
-              <w:jc w:val="left"/>
-            </w:pPr>
-            <w:r>
-              <w:t xml:space="preserve">High vs Low Education</w:t>
-            </w:r>
-          </w:p>
-        </w:tc>
-        <w:tc>
-          <w:p>
-            <w:pPr>
-              <w:pStyle w:val="Compact"/>
-              <w:jc w:val="left"/>
-            </w:pPr>
-            <w:r>
-              <w:t xml:space="preserve">0.92 (0.70, 1.20)</w:t>
-            </w:r>
-          </w:p>
-        </w:tc>
-        <w:tc>
-          <w:p>
-            <w:pPr>
-              <w:pStyle w:val="Compact"/>
-              <w:jc w:val="left"/>
-            </w:pPr>
-            <w:r>
-              <w:t xml:space="preserve">NA</w:t>
-            </w:r>
-          </w:p>
-        </w:tc>
-        <w:tc>
-          <w:p>
-            <w:pPr>
-              <w:pStyle w:val="Compact"/>
-              <w:jc w:val="left"/>
-            </w:pPr>
-            <w:r>
-              <w:t xml:space="preserve">0.82 (0.21, 3.15)</w:t>
-            </w:r>
-          </w:p>
-        </w:tc>
-        <w:tc>
-          <w:p>
-            <w:pPr>
-              <w:pStyle w:val="Compact"/>
-              <w:jc w:val="left"/>
-            </w:pPr>
-            <w:r>
-              <w:t xml:space="preserve">NA</w:t>
+              <w:t xml:space="preserve">State 2 - State 3</w:t>
+            </w:r>
+          </w:p>
+        </w:tc>
+        <w:tc>
+          <w:p>
+            <w:pPr>
+              <w:pStyle w:val="Compact"/>
+              <w:jc w:val="left"/>
+            </w:pPr>
+            <w:r>
+              <w:t xml:space="preserve">SES</w:t>
+            </w:r>
+          </w:p>
+        </w:tc>
+        <w:tc>
+          <w:p>
+            <w:pPr>
+              <w:pStyle w:val="Compact"/>
+              <w:jc w:val="left"/>
+            </w:pPr>
+            <w:r>
+              <w:t xml:space="preserve">0.88 (0.70, 1.11)</w:t>
+            </w:r>
+          </w:p>
+        </w:tc>
+        <w:tc>
+          <w:p>
+            <w:pPr>
+              <w:pStyle w:val="Compact"/>
+              <w:jc w:val="left"/>
+            </w:pPr>
+            <w:r>
+              <w:t xml:space="preserve">0.84 (0.72, 1.00)*</w:t>
+            </w:r>
+          </w:p>
+        </w:tc>
+        <w:tc>
+          <w:p>
+            <w:pPr>
+              <w:pStyle w:val="Compact"/>
+              <w:jc w:val="left"/>
+            </w:pPr>
+            <w:r>
+              <w:t xml:space="preserve">---</w:t>
+            </w:r>
+          </w:p>
+        </w:tc>
+        <w:tc>
+          <w:p>
+            <w:pPr>
+              <w:pStyle w:val="Compact"/>
+              <w:jc w:val="left"/>
+            </w:pPr>
+            <w:r>
+              <w:t xml:space="preserve">0.70 (0.40, 1.22)</w:t>
+            </w:r>
+          </w:p>
+        </w:tc>
+        <w:tc>
+          <w:p>
+            <w:pPr>
+              <w:pStyle w:val="Compact"/>
+              <w:jc w:val="left"/>
+            </w:pPr>
+            <w:r>
+              <w:t xml:space="preserve">0.69 (0.29, 1.64)</w:t>
+            </w:r>
+          </w:p>
+        </w:tc>
+        <w:tc>
+          <w:p>
+            <w:pPr>
+              <w:pStyle w:val="Compact"/>
+              <w:jc w:val="left"/>
+            </w:pPr>
+            <w:r>
+              <w:t xml:space="preserve">0.95 (0.79, 1.13)</w:t>
+            </w:r>
+          </w:p>
+        </w:tc>
+      </w:tr>
+    </w:tbl>
+    <w:p>
+      <w:pPr>
+        <w:pStyle w:val="BodyText"/>
+      </w:pPr>
+      <w:r>
+        <w:t xml:space="preserve">Age</w:t>
+      </w:r>
+    </w:p>
+    <w:tbl>
+      <w:tblPr>
+        <w:tblStyle w:val="TableNormal"/>
+        <w:tblW w:type="pct" w:w="0.0"/>
+        <w:tblLook/>
+      </w:tblPr>
+      <w:tblGrid/>
+      <w:tr>
+        <w:tc>
+          <w:p>
+            <w:pPr>
+              <w:pStyle w:val="Compact"/>
+              <w:jc w:val="left"/>
+            </w:pPr>
+            <w:r>
+              <w:t xml:space="preserve">State 1 - State 2</w:t>
+            </w:r>
+          </w:p>
+        </w:tc>
+        <w:tc>
+          <w:p>
+            <w:pPr>
+              <w:pStyle w:val="Compact"/>
+              <w:jc w:val="left"/>
+            </w:pPr>
+            <w:r>
+              <w:t xml:space="preserve">1.12 (1.06, 1.17)*</w:t>
+            </w:r>
+          </w:p>
+        </w:tc>
+        <w:tc>
+          <w:p>
+            <w:pPr>
+              <w:pStyle w:val="Compact"/>
+              <w:jc w:val="left"/>
+            </w:pPr>
+            <w:r>
+              <w:t xml:space="preserve">1.05 (1.04, 1.06)*</w:t>
+            </w:r>
+          </w:p>
+        </w:tc>
+        <w:tc>
+          <w:p>
+            <w:pPr>
+              <w:pStyle w:val="Compact"/>
+              <w:jc w:val="left"/>
+            </w:pPr>
+            <w:r>
+              <w:t xml:space="preserve">1.02 (0.95, 1.09)</w:t>
+            </w:r>
+          </w:p>
+        </w:tc>
+        <w:tc>
+          <w:p>
+            <w:pPr>
+              <w:pStyle w:val="Compact"/>
+              <w:jc w:val="left"/>
+            </w:pPr>
+            <w:r>
+              <w:t xml:space="preserve">1.09 (0.98, 1.20)</w:t>
+            </w:r>
+          </w:p>
+        </w:tc>
+        <w:tc>
+          <w:p>
+            <w:pPr>
+              <w:pStyle w:val="Compact"/>
+              <w:jc w:val="left"/>
+            </w:pPr>
+            <w:r>
+              <w:t xml:space="preserve">1.14 (1.05, 1.24)*</w:t>
+            </w:r>
+          </w:p>
+        </w:tc>
+        <w:tc>
+          <w:p>
+            <w:pPr>
+              <w:pStyle w:val="Compact"/>
+              <w:jc w:val="left"/>
+            </w:pPr>
+            <w:r>
+              <w:t xml:space="preserve">1.08 (1.07, 1.09)*</w:t>
             </w:r>
           </w:p>
         </w:tc>
@@ -1734,62 +2369,73 @@
               <w:jc w:val="left"/>
             </w:pPr>
             <w:r>
-              <w:t xml:space="preserve">State 2 - State 1</w:t>
-            </w:r>
-          </w:p>
-        </w:tc>
-        <w:tc>
-          <w:p>
-            <w:pPr>
-              <w:pStyle w:val="Compact"/>
-              <w:jc w:val="left"/>
-            </w:pPr>
-            <w:r>
-              <w:t xml:space="preserve">High vs Low Education</w:t>
-            </w:r>
-          </w:p>
-        </w:tc>
-        <w:tc>
-          <w:p>
-            <w:pPr>
-              <w:pStyle w:val="Compact"/>
-              <w:jc w:val="left"/>
-            </w:pPr>
-            <w:r>
-              <w:t xml:space="preserve">NA</w:t>
-            </w:r>
-          </w:p>
-        </w:tc>
-        <w:tc>
-          <w:p>
-            <w:pPr>
-              <w:pStyle w:val="Compact"/>
-              <w:jc w:val="left"/>
-            </w:pPr>
-            <w:r>
-              <w:t xml:space="preserve">NA</w:t>
-            </w:r>
-          </w:p>
-        </w:tc>
-        <w:tc>
-          <w:p>
-            <w:pPr>
-              <w:pStyle w:val="Compact"/>
-              <w:jc w:val="left"/>
-            </w:pPr>
-            <w:r>
-              <w:t xml:space="preserve">NA</w:t>
-            </w:r>
-          </w:p>
-        </w:tc>
-        <w:tc>
-          <w:p>
-            <w:pPr>
-              <w:pStyle w:val="Compact"/>
-              <w:jc w:val="left"/>
-            </w:pPr>
-            <w:r>
-              <w:t xml:space="preserve">NA</w:t>
+              <w:t xml:space="preserve">State 1 - State 4</w:t>
+            </w:r>
+          </w:p>
+        </w:tc>
+        <w:tc>
+          <w:p>
+            <w:pPr>
+              <w:pStyle w:val="Compact"/>
+              <w:jc w:val="left"/>
+            </w:pPr>
+            <w:r>
+              <w:t xml:space="preserve">1.16 (1.09, 1.23)*</w:t>
+            </w:r>
+          </w:p>
+        </w:tc>
+        <w:tc>
+          <w:p>
+            <w:pPr>
+              <w:pStyle w:val="Compact"/>
+              <w:jc w:val="left"/>
+            </w:pPr>
+            <w:r>
+              <w:t xml:space="preserve">1.09 (1.07, 1.10)*</w:t>
+            </w:r>
+          </w:p>
+        </w:tc>
+        <w:tc>
+          <w:p>
+            <w:pPr>
+              <w:pStyle w:val="Compact"/>
+              <w:jc w:val="left"/>
+            </w:pPr>
+            <w:r>
+              <w:t xml:space="preserve">1.14 (1.06, 1.22)*</w:t>
+            </w:r>
+          </w:p>
+        </w:tc>
+        <w:tc>
+          <w:p>
+            <w:pPr>
+              <w:pStyle w:val="Compact"/>
+              <w:jc w:val="left"/>
+            </w:pPr>
+            <w:r>
+              <w:t xml:space="preserve">1.08 (0.99, 1.18)</w:t>
+            </w:r>
+          </w:p>
+        </w:tc>
+        <w:tc>
+          <w:p>
+            <w:pPr>
+              <w:pStyle w:val="Compact"/>
+              <w:jc w:val="left"/>
+            </w:pPr>
+            <w:r>
+              <w:t xml:space="preserve">1.18 (1.10, 1.27)*</w:t>
+            </w:r>
+          </w:p>
+        </w:tc>
+        <w:tc>
+          <w:p>
+            <w:pPr>
+              <w:pStyle w:val="Compact"/>
+              <w:jc w:val="left"/>
+            </w:pPr>
+            <w:r>
+              <w:t xml:space="preserve">1.10 (1.07, 1.13)*</w:t>
             </w:r>
           </w:p>
         </w:tc>
@@ -1802,62 +2448,73 @@
               <w:jc w:val="left"/>
             </w:pPr>
             <w:r>
-              <w:t xml:space="preserve">State 2 - State 3</w:t>
-            </w:r>
-          </w:p>
-        </w:tc>
-        <w:tc>
-          <w:p>
-            <w:pPr>
-              <w:pStyle w:val="Compact"/>
-              <w:jc w:val="left"/>
-            </w:pPr>
-            <w:r>
-              <w:t xml:space="preserve">High vs Low Education</w:t>
-            </w:r>
-          </w:p>
-        </w:tc>
-        <w:tc>
-          <w:p>
-            <w:pPr>
-              <w:pStyle w:val="Compact"/>
-              <w:jc w:val="left"/>
-            </w:pPr>
-            <w:r>
-              <w:t xml:space="preserve">1.09 (0.67, 1.77)</w:t>
-            </w:r>
-          </w:p>
-        </w:tc>
-        <w:tc>
-          <w:p>
-            <w:pPr>
-              <w:pStyle w:val="Compact"/>
-              <w:jc w:val="left"/>
-            </w:pPr>
-            <w:r>
-              <w:t xml:space="preserve">0.87 (0.27, 2.83)</w:t>
-            </w:r>
-          </w:p>
-        </w:tc>
-        <w:tc>
-          <w:p>
-            <w:pPr>
-              <w:pStyle w:val="Compact"/>
-              <w:jc w:val="left"/>
-            </w:pPr>
-            <w:r>
-              <w:t xml:space="preserve">1.33 (0.66, 2.66)</w:t>
-            </w:r>
-          </w:p>
-        </w:tc>
-        <w:tc>
-          <w:p>
-            <w:pPr>
-              <w:pStyle w:val="Compact"/>
-              <w:jc w:val="left"/>
-            </w:pPr>
-            <w:r>
-              <w:t xml:space="preserve">1.28 (0.22, 7.34)</w:t>
+              <w:t xml:space="preserve">State 2 - State 1</w:t>
+            </w:r>
+          </w:p>
+        </w:tc>
+        <w:tc>
+          <w:p>
+            <w:pPr>
+              <w:pStyle w:val="Compact"/>
+              <w:jc w:val="left"/>
+            </w:pPr>
+            <w:r>
+              <w:t xml:space="preserve">0.96 (0.88, 1.04)</w:t>
+            </w:r>
+          </w:p>
+        </w:tc>
+        <w:tc>
+          <w:p>
+            <w:pPr>
+              <w:pStyle w:val="Compact"/>
+              <w:jc w:val="left"/>
+            </w:pPr>
+            <w:r>
+              <w:t xml:space="preserve">0.96 (0.95, 0.97)*</w:t>
+            </w:r>
+          </w:p>
+        </w:tc>
+        <w:tc>
+          <w:p>
+            <w:pPr>
+              <w:pStyle w:val="Compact"/>
+              <w:jc w:val="left"/>
+            </w:pPr>
+            <w:r>
+              <w:t xml:space="preserve">0.91 (0.86, 0.96)*</w:t>
+            </w:r>
+          </w:p>
+        </w:tc>
+        <w:tc>
+          <w:p>
+            <w:pPr>
+              <w:pStyle w:val="Compact"/>
+              <w:jc w:val="left"/>
+            </w:pPr>
+            <w:r>
+              <w:t xml:space="preserve">1.16 (1.03, 1.30)*</w:t>
+            </w:r>
+          </w:p>
+        </w:tc>
+        <w:tc>
+          <w:p>
+            <w:pPr>
+              <w:pStyle w:val="Compact"/>
+              <w:jc w:val="left"/>
+            </w:pPr>
+            <w:r>
+              <w:t xml:space="preserve">0.99 (0.87, 1.12)</w:t>
+            </w:r>
+          </w:p>
+        </w:tc>
+        <w:tc>
+          <w:p>
+            <w:pPr>
+              <w:pStyle w:val="Compact"/>
+              <w:jc w:val="left"/>
+            </w:pPr>
+            <w:r>
+              <w:t xml:space="preserve">0.98 (0.96, 0.99)*</w:t>
             </w:r>
           </w:p>
         </w:tc>
@@ -1870,62 +2527,73 @@
               <w:jc w:val="left"/>
             </w:pPr>
             <w:r>
-              <w:t xml:space="preserve">State 2 - State 4</w:t>
-            </w:r>
-          </w:p>
-        </w:tc>
-        <w:tc>
-          <w:p>
-            <w:pPr>
-              <w:pStyle w:val="Compact"/>
-              <w:jc w:val="left"/>
-            </w:pPr>
-            <w:r>
-              <w:t xml:space="preserve">High vs Low Education</w:t>
-            </w:r>
-          </w:p>
-        </w:tc>
-        <w:tc>
-          <w:p>
-            <w:pPr>
-              <w:pStyle w:val="Compact"/>
-              <w:jc w:val="left"/>
-            </w:pPr>
-            <w:r>
-              <w:t xml:space="preserve">0.97 (0.51, 1.84)</w:t>
-            </w:r>
-          </w:p>
-        </w:tc>
-        <w:tc>
-          <w:p>
-            <w:pPr>
-              <w:pStyle w:val="Compact"/>
-              <w:jc w:val="left"/>
-            </w:pPr>
-            <w:r>
-              <w:t xml:space="preserve">NA</w:t>
-            </w:r>
-          </w:p>
-        </w:tc>
-        <w:tc>
-          <w:p>
-            <w:pPr>
-              <w:pStyle w:val="Compact"/>
-              <w:jc w:val="left"/>
-            </w:pPr>
-            <w:r>
-              <w:t xml:space="preserve">1.13 (0.25, 4.97)</w:t>
-            </w:r>
-          </w:p>
-        </w:tc>
-        <w:tc>
-          <w:p>
-            <w:pPr>
-              <w:pStyle w:val="Compact"/>
-              <w:jc w:val="left"/>
-            </w:pPr>
-            <w:r>
-              <w:t xml:space="preserve">NA</w:t>
+              <w:t xml:space="preserve">State 2 - State 3</w:t>
+            </w:r>
+          </w:p>
+        </w:tc>
+        <w:tc>
+          <w:p>
+            <w:pPr>
+              <w:pStyle w:val="Compact"/>
+              <w:jc w:val="left"/>
+            </w:pPr>
+            <w:r>
+              <w:t xml:space="preserve">1.08 (1.04, 1.13)*</w:t>
+            </w:r>
+          </w:p>
+        </w:tc>
+        <w:tc>
+          <w:p>
+            <w:pPr>
+              <w:pStyle w:val="Compact"/>
+              <w:jc w:val="left"/>
+            </w:pPr>
+            <w:r>
+              <w:t xml:space="preserve">1.11 (1.09, 1.13)*</w:t>
+            </w:r>
+          </w:p>
+        </w:tc>
+        <w:tc>
+          <w:p>
+            <w:pPr>
+              <w:pStyle w:val="Compact"/>
+              <w:jc w:val="left"/>
+            </w:pPr>
+            <w:r>
+              <w:t xml:space="preserve">1.15 (0.98, 1.36)</w:t>
+            </w:r>
+          </w:p>
+        </w:tc>
+        <w:tc>
+          <w:p>
+            <w:pPr>
+              <w:pStyle w:val="Compact"/>
+              <w:jc w:val="left"/>
+            </w:pPr>
+            <w:r>
+              <w:t xml:space="preserve">1.13 (1.01, 1.27)*</w:t>
+            </w:r>
+          </w:p>
+        </w:tc>
+        <w:tc>
+          <w:p>
+            <w:pPr>
+              <w:pStyle w:val="Compact"/>
+              <w:jc w:val="left"/>
+            </w:pPr>
+            <w:r>
+              <w:t xml:space="preserve">1.22 (0.95, 1.57)</w:t>
+            </w:r>
+          </w:p>
+        </w:tc>
+        <w:tc>
+          <w:p>
+            <w:pPr>
+              <w:pStyle w:val="Compact"/>
+              <w:jc w:val="left"/>
+            </w:pPr>
+            <w:r>
+              <w:t xml:space="preserve">1.05 (1.02, 1.07)*</w:t>
             </w:r>
           </w:p>
         </w:tc>
@@ -1938,62 +2606,73 @@
               <w:jc w:val="left"/>
             </w:pPr>
             <w:r>
-              <w:t xml:space="preserve">State 3 - State 2</w:t>
-            </w:r>
-          </w:p>
-        </w:tc>
-        <w:tc>
-          <w:p>
-            <w:pPr>
-              <w:pStyle w:val="Compact"/>
-              <w:jc w:val="left"/>
-            </w:pPr>
-            <w:r>
-              <w:t xml:space="preserve">High vs Low Education</w:t>
-            </w:r>
-          </w:p>
-        </w:tc>
-        <w:tc>
-          <w:p>
-            <w:pPr>
-              <w:pStyle w:val="Compact"/>
-              <w:jc w:val="left"/>
-            </w:pPr>
-            <w:r>
-              <w:t xml:space="preserve">NA</w:t>
-            </w:r>
-          </w:p>
-        </w:tc>
-        <w:tc>
-          <w:p>
-            <w:pPr>
-              <w:pStyle w:val="Compact"/>
-              <w:jc w:val="left"/>
-            </w:pPr>
-            <w:r>
-              <w:t xml:space="preserve">NA</w:t>
-            </w:r>
-          </w:p>
-        </w:tc>
-        <w:tc>
-          <w:p>
-            <w:pPr>
-              <w:pStyle w:val="Compact"/>
-              <w:jc w:val="left"/>
-            </w:pPr>
-            <w:r>
-              <w:t xml:space="preserve">NA</w:t>
-            </w:r>
-          </w:p>
-        </w:tc>
-        <w:tc>
-          <w:p>
-            <w:pPr>
-              <w:pStyle w:val="Compact"/>
-              <w:jc w:val="left"/>
-            </w:pPr>
-            <w:r>
-              <w:t xml:space="preserve">NA</w:t>
+              <w:t xml:space="preserve">State 2 - State 4</w:t>
+            </w:r>
+          </w:p>
+        </w:tc>
+        <w:tc>
+          <w:p>
+            <w:pPr>
+              <w:pStyle w:val="Compact"/>
+              <w:jc w:val="left"/>
+            </w:pPr>
+            <w:r>
+              <w:t xml:space="preserve">1.11 (0.98, 1.27)</w:t>
+            </w:r>
+          </w:p>
+        </w:tc>
+        <w:tc>
+          <w:p>
+            <w:pPr>
+              <w:pStyle w:val="Compact"/>
+              <w:jc w:val="left"/>
+            </w:pPr>
+            <w:r>
+              <w:t xml:space="preserve">1.06 (1.03, 1.08)*</w:t>
+            </w:r>
+          </w:p>
+        </w:tc>
+        <w:tc>
+          <w:p>
+            <w:pPr>
+              <w:pStyle w:val="Compact"/>
+              <w:jc w:val="left"/>
+            </w:pPr>
+            <w:r>
+              <w:t xml:space="preserve">1.12 (0.92, 1.36)</w:t>
+            </w:r>
+          </w:p>
+        </w:tc>
+        <w:tc>
+          <w:p>
+            <w:pPr>
+              <w:pStyle w:val="Compact"/>
+              <w:jc w:val="left"/>
+            </w:pPr>
+            <w:r>
+              <w:t xml:space="preserve">1.16 (1.00, 1.36)*</w:t>
+            </w:r>
+          </w:p>
+        </w:tc>
+        <w:tc>
+          <w:p>
+            <w:pPr>
+              <w:pStyle w:val="Compact"/>
+              <w:jc w:val="left"/>
+            </w:pPr>
+            <w:r>
+              <w:t xml:space="preserve">1.19 (0.99, 1.44)</w:t>
+            </w:r>
+          </w:p>
+        </w:tc>
+        <w:tc>
+          <w:p>
+            <w:pPr>
+              <w:pStyle w:val="Compact"/>
+              <w:jc w:val="left"/>
+            </w:pPr>
+            <w:r>
+              <w:t xml:space="preserve">1.11 (1.04, 1.18)*</w:t>
             </w:r>
           </w:p>
         </w:tc>
@@ -2017,51 +2696,157 @@
               <w:jc w:val="left"/>
             </w:pPr>
             <w:r>
-              <w:t xml:space="preserve">High vs Low Education</w:t>
-            </w:r>
-          </w:p>
-        </w:tc>
-        <w:tc>
-          <w:p>
-            <w:pPr>
-              <w:pStyle w:val="Compact"/>
-              <w:jc w:val="left"/>
-            </w:pPr>
-            <w:r>
-              <w:t xml:space="preserve">1.15 (0.76, 1.72)</w:t>
-            </w:r>
-          </w:p>
-        </w:tc>
-        <w:tc>
-          <w:p>
-            <w:pPr>
-              <w:pStyle w:val="Compact"/>
-              <w:jc w:val="left"/>
-            </w:pPr>
-            <w:r>
-              <w:t xml:space="preserve">NA</w:t>
-            </w:r>
-          </w:p>
-        </w:tc>
-        <w:tc>
-          <w:p>
-            <w:pPr>
-              <w:pStyle w:val="Compact"/>
-              <w:jc w:val="left"/>
-            </w:pPr>
-            <w:r>
-              <w:t xml:space="preserve">0.77 (0.43, 1.39)</w:t>
-            </w:r>
-          </w:p>
-        </w:tc>
-        <w:tc>
-          <w:p>
-            <w:pPr>
-              <w:pStyle w:val="Compact"/>
-              <w:jc w:val="left"/>
-            </w:pPr>
-            <w:r>
-              <w:t xml:space="preserve">NA</w:t>
+              <w:t xml:space="preserve">1.05 (1.02, 1.07)*</w:t>
+            </w:r>
+          </w:p>
+        </w:tc>
+        <w:tc>
+          <w:p>
+            <w:pPr>
+              <w:pStyle w:val="Compact"/>
+              <w:jc w:val="left"/>
+            </w:pPr>
+            <w:r>
+              <w:t xml:space="preserve">1.05 (1.04, 1.07)*</w:t>
+            </w:r>
+          </w:p>
+        </w:tc>
+        <w:tc>
+          <w:p>
+            <w:pPr>
+              <w:pStyle w:val="Compact"/>
+              <w:jc w:val="left"/>
+            </w:pPr>
+            <w:r>
+              <w:t xml:space="preserve">---</w:t>
+            </w:r>
+          </w:p>
+        </w:tc>
+        <w:tc>
+          <w:p>
+            <w:pPr>
+              <w:pStyle w:val="Compact"/>
+              <w:jc w:val="left"/>
+            </w:pPr>
+            <w:r>
+              <w:t xml:space="preserve">1.00 (0.92, 1.10)</w:t>
+            </w:r>
+          </w:p>
+        </w:tc>
+        <w:tc>
+          <w:p>
+            <w:pPr>
+              <w:pStyle w:val="Compact"/>
+              <w:jc w:val="left"/>
+            </w:pPr>
+            <w:r>
+              <w:t xml:space="preserve">1.16 (1.02, 1.31)*</w:t>
+            </w:r>
+          </w:p>
+        </w:tc>
+        <w:tc>
+          <w:p>
+            <w:pPr>
+              <w:pStyle w:val="Compact"/>
+              <w:jc w:val="left"/>
+            </w:pPr>
+            <w:r>
+              <w:t xml:space="preserve">1.06 (1.03, 1.09)*</w:t>
+            </w:r>
+          </w:p>
+        </w:tc>
+      </w:tr>
+    </w:tbl>
+    <w:p>
+      <w:pPr>
+        <w:pStyle w:val="BodyText"/>
+      </w:pPr>
+      <w:r>
+        <w:t xml:space="preserve">Sex</w:t>
+      </w:r>
+    </w:p>
+    <w:tbl>
+      <w:tblPr>
+        <w:tblStyle w:val="TableNormal"/>
+        <w:tblW w:type="pct" w:w="0.0"/>
+        <w:tblLook/>
+      </w:tblPr>
+      <w:tblGrid/>
+      <w:tr>
+        <w:tc>
+          <w:p>
+            <w:pPr>
+              <w:pStyle w:val="Compact"/>
+              <w:jc w:val="left"/>
+            </w:pPr>
+            <w:r>
+              <w:t xml:space="preserve">State 1 - State 2</w:t>
+            </w:r>
+          </w:p>
+        </w:tc>
+        <w:tc>
+          <w:p>
+            <w:pPr>
+              <w:pStyle w:val="Compact"/>
+              <w:jc w:val="left"/>
+            </w:pPr>
+            <w:r>
+              <w:t xml:space="preserve">1.45 (1.07, 1.94)*</w:t>
+            </w:r>
+          </w:p>
+        </w:tc>
+        <w:tc>
+          <w:p>
+            <w:pPr>
+              <w:pStyle w:val="Compact"/>
+              <w:jc w:val="left"/>
+            </w:pPr>
+            <w:r>
+              <w:t xml:space="preserve">1.45 (1.26, 1.67)*</w:t>
+            </w:r>
+          </w:p>
+        </w:tc>
+        <w:tc>
+          <w:p>
+            <w:pPr>
+              <w:pStyle w:val="Compact"/>
+              <w:jc w:val="left"/>
+            </w:pPr>
+            <w:r>
+              <w:t xml:space="preserve">0.89 (0.61, 1.29)</w:t>
+            </w:r>
+          </w:p>
+        </w:tc>
+        <w:tc>
+          <w:p>
+            <w:pPr>
+              <w:pStyle w:val="Compact"/>
+              <w:jc w:val="left"/>
+            </w:pPr>
+            <w:r>
+              <w:t xml:space="preserve">1.02 (0.70, 1.49)</w:t>
+            </w:r>
+          </w:p>
+        </w:tc>
+        <w:tc>
+          <w:p>
+            <w:pPr>
+              <w:pStyle w:val="Compact"/>
+              <w:jc w:val="left"/>
+            </w:pPr>
+            <w:r>
+              <w:t xml:space="preserve">1.12 (0.63, 1.99)</w:t>
+            </w:r>
+          </w:p>
+        </w:tc>
+        <w:tc>
+          <w:p>
+            <w:pPr>
+              <w:pStyle w:val="Compact"/>
+              <w:jc w:val="left"/>
+            </w:pPr>
+            <w:r>
+              <w:t xml:space="preserve">1.36 (1.17, 1.58)*</w:t>
             </w:r>
           </w:p>
         </w:tc>
@@ -2074,62 +2859,73 @@
               <w:jc w:val="left"/>
             </w:pPr>
             <w:r>
-              <w:t xml:space="preserve">State 1 - State 2</w:t>
-            </w:r>
-          </w:p>
-        </w:tc>
-        <w:tc>
-          <w:p>
-            <w:pPr>
-              <w:pStyle w:val="Compact"/>
-              <w:jc w:val="left"/>
-            </w:pPr>
-            <w:r>
-              <w:t xml:space="preserve">SES</w:t>
-            </w:r>
-          </w:p>
-        </w:tc>
-        <w:tc>
-          <w:p>
-            <w:pPr>
-              <w:pStyle w:val="Compact"/>
-              <w:jc w:val="left"/>
-            </w:pPr>
-            <w:r>
-              <w:t xml:space="preserve">0.79 (0.73, 0.86)</w:t>
-            </w:r>
-          </w:p>
-        </w:tc>
-        <w:tc>
-          <w:p>
-            <w:pPr>
-              <w:pStyle w:val="Compact"/>
-              <w:jc w:val="left"/>
-            </w:pPr>
-            <w:r>
-              <w:t xml:space="preserve">0.93 (0.61, 1.44)</w:t>
-            </w:r>
-          </w:p>
-        </w:tc>
-        <w:tc>
-          <w:p>
-            <w:pPr>
-              <w:pStyle w:val="Compact"/>
-              <w:jc w:val="left"/>
-            </w:pPr>
-            <w:r>
-              <w:t xml:space="preserve">0.90 (0.82, 0.99)</w:t>
-            </w:r>
-          </w:p>
-        </w:tc>
-        <w:tc>
-          <w:p>
-            <w:pPr>
-              <w:pStyle w:val="Compact"/>
-              <w:jc w:val="left"/>
-            </w:pPr>
-            <w:r>
-              <w:t xml:space="preserve">NA</w:t>
+              <w:t xml:space="preserve">State 1 - State 4</w:t>
+            </w:r>
+          </w:p>
+        </w:tc>
+        <w:tc>
+          <w:p>
+            <w:pPr>
+              <w:pStyle w:val="Compact"/>
+              <w:jc w:val="left"/>
+            </w:pPr>
+            <w:r>
+              <w:t xml:space="preserve">1.45 (0.92, 2.29)</w:t>
+            </w:r>
+          </w:p>
+        </w:tc>
+        <w:tc>
+          <w:p>
+            <w:pPr>
+              <w:pStyle w:val="Compact"/>
+              <w:jc w:val="left"/>
+            </w:pPr>
+            <w:r>
+              <w:t xml:space="preserve">1.80 (1.44, 2.24)*</w:t>
+            </w:r>
+          </w:p>
+        </w:tc>
+        <w:tc>
+          <w:p>
+            <w:pPr>
+              <w:pStyle w:val="Compact"/>
+              <w:jc w:val="left"/>
+            </w:pPr>
+            <w:r>
+              <w:t xml:space="preserve">0.99 (0.60, 1.64)</w:t>
+            </w:r>
+          </w:p>
+        </w:tc>
+        <w:tc>
+          <w:p>
+            <w:pPr>
+              <w:pStyle w:val="Compact"/>
+              <w:jc w:val="left"/>
+            </w:pPr>
+            <w:r>
+              <w:t xml:space="preserve">1.98 (1.03, 3.82)*</w:t>
+            </w:r>
+          </w:p>
+        </w:tc>
+        <w:tc>
+          <w:p>
+            <w:pPr>
+              <w:pStyle w:val="Compact"/>
+              <w:jc w:val="left"/>
+            </w:pPr>
+            <w:r>
+              <w:t xml:space="preserve">0.51 (0.26, 0.99)*</w:t>
+            </w:r>
+          </w:p>
+        </w:tc>
+        <w:tc>
+          <w:p>
+            <w:pPr>
+              <w:pStyle w:val="Compact"/>
+              <w:jc w:val="left"/>
+            </w:pPr>
+            <w:r>
+              <w:t xml:space="preserve">1.44 (0.94, 2.20)</w:t>
             </w:r>
           </w:p>
         </w:tc>
@@ -2142,62 +2938,73 @@
               <w:jc w:val="left"/>
             </w:pPr>
             <w:r>
-              <w:t xml:space="preserve">State 1 - State 4</w:t>
-            </w:r>
-          </w:p>
-        </w:tc>
-        <w:tc>
-          <w:p>
-            <w:pPr>
-              <w:pStyle w:val="Compact"/>
-              <w:jc w:val="left"/>
-            </w:pPr>
-            <w:r>
-              <w:t xml:space="preserve">SES</w:t>
-            </w:r>
-          </w:p>
-        </w:tc>
-        <w:tc>
-          <w:p>
-            <w:pPr>
-              <w:pStyle w:val="Compact"/>
-              <w:jc w:val="left"/>
-            </w:pPr>
-            <w:r>
-              <w:t xml:space="preserve">NA</w:t>
-            </w:r>
-          </w:p>
-        </w:tc>
-        <w:tc>
-          <w:p>
-            <w:pPr>
-              <w:pStyle w:val="Compact"/>
-              <w:jc w:val="left"/>
-            </w:pPr>
-            <w:r>
-              <w:t xml:space="preserve">NA</w:t>
-            </w:r>
-          </w:p>
-        </w:tc>
-        <w:tc>
-          <w:p>
-            <w:pPr>
-              <w:pStyle w:val="Compact"/>
-              <w:jc w:val="left"/>
-            </w:pPr>
-            <w:r>
-              <w:t xml:space="preserve">NA</w:t>
-            </w:r>
-          </w:p>
-        </w:tc>
-        <w:tc>
-          <w:p>
-            <w:pPr>
-              <w:pStyle w:val="Compact"/>
-              <w:jc w:val="left"/>
-            </w:pPr>
-            <w:r>
-              <w:t xml:space="preserve">NA</w:t>
+              <w:t xml:space="preserve">State 2 - State 3</w:t>
+            </w:r>
+          </w:p>
+        </w:tc>
+        <w:tc>
+          <w:p>
+            <w:pPr>
+              <w:pStyle w:val="Compact"/>
+              <w:jc w:val="left"/>
+            </w:pPr>
+            <w:r>
+              <w:t xml:space="preserve">1.42 (1.02, 1.97)*</w:t>
+            </w:r>
+          </w:p>
+        </w:tc>
+        <w:tc>
+          <w:p>
+            <w:pPr>
+              <w:pStyle w:val="Compact"/>
+              <w:jc w:val="left"/>
+            </w:pPr>
+            <w:r>
+              <w:t xml:space="preserve">1.04 (0.77, 1.39)</w:t>
+            </w:r>
+          </w:p>
+        </w:tc>
+        <w:tc>
+          <w:p>
+            <w:pPr>
+              <w:pStyle w:val="Compact"/>
+              <w:jc w:val="left"/>
+            </w:pPr>
+            <w:r>
+              <w:t xml:space="preserve">2.52 (0.69, 9.21)</w:t>
+            </w:r>
+          </w:p>
+        </w:tc>
+        <w:tc>
+          <w:p>
+            <w:pPr>
+              <w:pStyle w:val="Compact"/>
+              <w:jc w:val="left"/>
+            </w:pPr>
+            <w:r>
+              <w:t xml:space="preserve">1.21 (0.66, 2.22)</w:t>
+            </w:r>
+          </w:p>
+        </w:tc>
+        <w:tc>
+          <w:p>
+            <w:pPr>
+              <w:pStyle w:val="Compact"/>
+              <w:jc w:val="left"/>
+            </w:pPr>
+            <w:r>
+              <w:t xml:space="preserve">2.30 (0.54, 9.79)</w:t>
+            </w:r>
+          </w:p>
+        </w:tc>
+        <w:tc>
+          <w:p>
+            <w:pPr>
+              <w:pStyle w:val="Compact"/>
+              <w:jc w:val="left"/>
+            </w:pPr>
+            <w:r>
+              <w:t xml:space="preserve">0.87 (0.65, 1.17)</w:t>
             </w:r>
           </w:p>
         </w:tc>
@@ -2210,62 +3017,73 @@
               <w:jc w:val="left"/>
             </w:pPr>
             <w:r>
-              <w:t xml:space="preserve">State 2 - State 1</w:t>
-            </w:r>
-          </w:p>
-        </w:tc>
-        <w:tc>
-          <w:p>
-            <w:pPr>
-              <w:pStyle w:val="Compact"/>
-              <w:jc w:val="left"/>
-            </w:pPr>
-            <w:r>
-              <w:t xml:space="preserve">SES</w:t>
-            </w:r>
-          </w:p>
-        </w:tc>
-        <w:tc>
-          <w:p>
-            <w:pPr>
-              <w:pStyle w:val="Compact"/>
-              <w:jc w:val="left"/>
-            </w:pPr>
-            <w:r>
-              <w:t xml:space="preserve">NA</w:t>
-            </w:r>
-          </w:p>
-        </w:tc>
-        <w:tc>
-          <w:p>
-            <w:pPr>
-              <w:pStyle w:val="Compact"/>
-              <w:jc w:val="left"/>
-            </w:pPr>
-            <w:r>
-              <w:t xml:space="preserve">NA</w:t>
-            </w:r>
-          </w:p>
-        </w:tc>
-        <w:tc>
-          <w:p>
-            <w:pPr>
-              <w:pStyle w:val="Compact"/>
-              <w:jc w:val="left"/>
-            </w:pPr>
-            <w:r>
-              <w:t xml:space="preserve">NA</w:t>
-            </w:r>
-          </w:p>
-        </w:tc>
-        <w:tc>
-          <w:p>
-            <w:pPr>
-              <w:pStyle w:val="Compact"/>
-              <w:jc w:val="left"/>
-            </w:pPr>
-            <w:r>
-              <w:t xml:space="preserve">NA</w:t>
+              <w:t xml:space="preserve">State 2 - State 4</w:t>
+            </w:r>
+          </w:p>
+        </w:tc>
+        <w:tc>
+          <w:p>
+            <w:pPr>
+              <w:pStyle w:val="Compact"/>
+              <w:jc w:val="left"/>
+            </w:pPr>
+            <w:r>
+              <w:t xml:space="preserve">0.61 (0.08, 4.86)</w:t>
+            </w:r>
+          </w:p>
+        </w:tc>
+        <w:tc>
+          <w:p>
+            <w:pPr>
+              <w:pStyle w:val="Compact"/>
+              <w:jc w:val="left"/>
+            </w:pPr>
+            <w:r>
+              <w:t xml:space="preserve">1.95 (1.33, 2.84)*</w:t>
+            </w:r>
+          </w:p>
+        </w:tc>
+        <w:tc>
+          <w:p>
+            <w:pPr>
+              <w:pStyle w:val="Compact"/>
+              <w:jc w:val="left"/>
+            </w:pPr>
+            <w:r>
+              <w:t xml:space="preserve">---</w:t>
+            </w:r>
+          </w:p>
+        </w:tc>
+        <w:tc>
+          <w:p>
+            <w:pPr>
+              <w:pStyle w:val="Compact"/>
+              <w:jc w:val="left"/>
+            </w:pPr>
+            <w:r>
+              <w:t xml:space="preserve">2.89 (0.97, 8.66)</w:t>
+            </w:r>
+          </w:p>
+        </w:tc>
+        <w:tc>
+          <w:p>
+            <w:pPr>
+              <w:pStyle w:val="Compact"/>
+              <w:jc w:val="left"/>
+            </w:pPr>
+            <w:r>
+              <w:t xml:space="preserve">1.25 (0.24, 6.60)</w:t>
+            </w:r>
+          </w:p>
+        </w:tc>
+        <w:tc>
+          <w:p>
+            <w:pPr>
+              <w:pStyle w:val="Compact"/>
+              <w:jc w:val="left"/>
+            </w:pPr>
+            <w:r>
+              <w:t xml:space="preserve">1.74 (0.94, 3.25)</w:t>
             </w:r>
           </w:p>
         </w:tc>
@@ -2278,62 +3096,168 @@
               <w:jc w:val="left"/>
             </w:pPr>
             <w:r>
-              <w:t xml:space="preserve">State 2 - State 3</w:t>
-            </w:r>
-          </w:p>
-        </w:tc>
-        <w:tc>
-          <w:p>
-            <w:pPr>
-              <w:pStyle w:val="Compact"/>
-              <w:jc w:val="left"/>
-            </w:pPr>
-            <w:r>
-              <w:t xml:space="preserve">SES</w:t>
-            </w:r>
-          </w:p>
-        </w:tc>
-        <w:tc>
-          <w:p>
-            <w:pPr>
-              <w:pStyle w:val="Compact"/>
-              <w:jc w:val="left"/>
-            </w:pPr>
-            <w:r>
-              <w:t xml:space="preserve">0.84 (0.72, 1.00)</w:t>
-            </w:r>
-          </w:p>
-        </w:tc>
-        <w:tc>
-          <w:p>
-            <w:pPr>
-              <w:pStyle w:val="Compact"/>
-              <w:jc w:val="left"/>
-            </w:pPr>
-            <w:r>
-              <w:t xml:space="preserve">0.69 (0.29, 1.64)</w:t>
-            </w:r>
-          </w:p>
-        </w:tc>
-        <w:tc>
-          <w:p>
-            <w:pPr>
-              <w:pStyle w:val="Compact"/>
-              <w:jc w:val="left"/>
-            </w:pPr>
-            <w:r>
-              <w:t xml:space="preserve">0.95 (0.79, 1.13)</w:t>
-            </w:r>
-          </w:p>
-        </w:tc>
-        <w:tc>
-          <w:p>
-            <w:pPr>
-              <w:pStyle w:val="Compact"/>
-              <w:jc w:val="left"/>
-            </w:pPr>
-            <w:r>
-              <w:t xml:space="preserve">NA</w:t>
+              <w:t xml:space="preserve">State 3 - State 4</w:t>
+            </w:r>
+          </w:p>
+        </w:tc>
+        <w:tc>
+          <w:p>
+            <w:pPr>
+              <w:pStyle w:val="Compact"/>
+              <w:jc w:val="left"/>
+            </w:pPr>
+            <w:r>
+              <w:t xml:space="preserve">1.60 (1.25, 2.03)*</w:t>
+            </w:r>
+          </w:p>
+        </w:tc>
+        <w:tc>
+          <w:p>
+            <w:pPr>
+              <w:pStyle w:val="Compact"/>
+              <w:jc w:val="left"/>
+            </w:pPr>
+            <w:r>
+              <w:t xml:space="preserve">1.27 (1.02, 1.58)*</w:t>
+            </w:r>
+          </w:p>
+        </w:tc>
+        <w:tc>
+          <w:p>
+            <w:pPr>
+              <w:pStyle w:val="Compact"/>
+              <w:jc w:val="left"/>
+            </w:pPr>
+            <w:r>
+              <w:t xml:space="preserve">---</w:t>
+            </w:r>
+          </w:p>
+        </w:tc>
+        <w:tc>
+          <w:p>
+            <w:pPr>
+              <w:pStyle w:val="Compact"/>
+              <w:jc w:val="left"/>
+            </w:pPr>
+            <w:r>
+              <w:t xml:space="preserve">1.50 (0.85, 2.65)</w:t>
+            </w:r>
+          </w:p>
+        </w:tc>
+        <w:tc>
+          <w:p>
+            <w:pPr>
+              <w:pStyle w:val="Compact"/>
+              <w:jc w:val="left"/>
+            </w:pPr>
+            <w:r>
+              <w:t xml:space="preserve">1.05 (0.47, 2.37)</w:t>
+            </w:r>
+          </w:p>
+        </w:tc>
+        <w:tc>
+          <w:p>
+            <w:pPr>
+              <w:pStyle w:val="Compact"/>
+              <w:jc w:val="left"/>
+            </w:pPr>
+            <w:r>
+              <w:t xml:space="preserve">1.30 (0.98, 1.72)</w:t>
+            </w:r>
+          </w:p>
+        </w:tc>
+      </w:tr>
+    </w:tbl>
+    <w:p>
+      <w:pPr>
+        <w:pStyle w:val="BodyText"/>
+      </w:pPr>
+      <w:r>
+        <w:t xml:space="preserve">Med vs Low Education</w:t>
+      </w:r>
+    </w:p>
+    <w:tbl>
+      <w:tblPr>
+        <w:tblStyle w:val="TableNormal"/>
+        <w:tblW w:type="pct" w:w="0.0"/>
+        <w:tblLook/>
+      </w:tblPr>
+      <w:tblGrid/>
+      <w:tr>
+        <w:tc>
+          <w:p>
+            <w:pPr>
+              <w:pStyle w:val="Compact"/>
+              <w:jc w:val="left"/>
+            </w:pPr>
+            <w:r>
+              <w:t xml:space="preserve">State 1 - State 2</w:t>
+            </w:r>
+          </w:p>
+        </w:tc>
+        <w:tc>
+          <w:p>
+            <w:pPr>
+              <w:pStyle w:val="Compact"/>
+              <w:jc w:val="left"/>
+            </w:pPr>
+            <w:r>
+              <w:t xml:space="preserve">0.46 (0.22, 0.96)*</w:t>
+            </w:r>
+          </w:p>
+        </w:tc>
+        <w:tc>
+          <w:p>
+            <w:pPr>
+              <w:pStyle w:val="Compact"/>
+              <w:jc w:val="left"/>
+            </w:pPr>
+            <w:r>
+              <w:t xml:space="preserve">0.53 (0.45, 0.63)*</w:t>
+            </w:r>
+          </w:p>
+        </w:tc>
+        <w:tc>
+          <w:p>
+            <w:pPr>
+              <w:pStyle w:val="Compact"/>
+              <w:jc w:val="left"/>
+            </w:pPr>
+            <w:r>
+              <w:t xml:space="preserve">0.51 (0.25, 1.02)</w:t>
+            </w:r>
+          </w:p>
+        </w:tc>
+        <w:tc>
+          <w:p>
+            <w:pPr>
+              <w:pStyle w:val="Compact"/>
+              <w:jc w:val="left"/>
+            </w:pPr>
+            <w:r>
+              <w:t xml:space="preserve">0.88 (0.53, 1.46)</w:t>
+            </w:r>
+          </w:p>
+        </w:tc>
+        <w:tc>
+          <w:p>
+            <w:pPr>
+              <w:pStyle w:val="Compact"/>
+              <w:jc w:val="left"/>
+            </w:pPr>
+            <w:r>
+              <w:t xml:space="preserve">0.70 (0.40, 1.22)</w:t>
+            </w:r>
+          </w:p>
+        </w:tc>
+        <w:tc>
+          <w:p>
+            <w:pPr>
+              <w:pStyle w:val="Compact"/>
+              <w:jc w:val="left"/>
+            </w:pPr>
+            <w:r>
+              <w:t xml:space="preserve">0.50 (0.30, 0.83)*</w:t>
             </w:r>
           </w:p>
         </w:tc>
@@ -2346,62 +3270,73 @@
               <w:jc w:val="left"/>
             </w:pPr>
             <w:r>
-              <w:t xml:space="preserve">State 2 - State 4</w:t>
-            </w:r>
-          </w:p>
-        </w:tc>
-        <w:tc>
-          <w:p>
-            <w:pPr>
-              <w:pStyle w:val="Compact"/>
-              <w:jc w:val="left"/>
-            </w:pPr>
-            <w:r>
-              <w:t xml:space="preserve">SES</w:t>
-            </w:r>
-          </w:p>
-        </w:tc>
-        <w:tc>
-          <w:p>
-            <w:pPr>
-              <w:pStyle w:val="Compact"/>
-              <w:jc w:val="left"/>
-            </w:pPr>
-            <w:r>
-              <w:t xml:space="preserve">NA</w:t>
-            </w:r>
-          </w:p>
-        </w:tc>
-        <w:tc>
-          <w:p>
-            <w:pPr>
-              <w:pStyle w:val="Compact"/>
-              <w:jc w:val="left"/>
-            </w:pPr>
-            <w:r>
-              <w:t xml:space="preserve">NA</w:t>
-            </w:r>
-          </w:p>
-        </w:tc>
-        <w:tc>
-          <w:p>
-            <w:pPr>
-              <w:pStyle w:val="Compact"/>
-              <w:jc w:val="left"/>
-            </w:pPr>
-            <w:r>
-              <w:t xml:space="preserve">NA</w:t>
-            </w:r>
-          </w:p>
-        </w:tc>
-        <w:tc>
-          <w:p>
-            <w:pPr>
-              <w:pStyle w:val="Compact"/>
-              <w:jc w:val="left"/>
-            </w:pPr>
-            <w:r>
-              <w:t xml:space="preserve">NA</w:t>
+              <w:t xml:space="preserve">State 1 - State 4</w:t>
+            </w:r>
+          </w:p>
+        </w:tc>
+        <w:tc>
+          <w:p>
+            <w:pPr>
+              <w:pStyle w:val="Compact"/>
+              <w:jc w:val="left"/>
+            </w:pPr>
+            <w:r>
+              <w:t xml:space="preserve">1.94 (1.09, 3.43)*</w:t>
+            </w:r>
+          </w:p>
+        </w:tc>
+        <w:tc>
+          <w:p>
+            <w:pPr>
+              <w:pStyle w:val="Compact"/>
+              <w:jc w:val="left"/>
+            </w:pPr>
+            <w:r>
+              <w:t xml:space="preserve">0.94 (0.73, 1.20)</w:t>
+            </w:r>
+          </w:p>
+        </w:tc>
+        <w:tc>
+          <w:p>
+            <w:pPr>
+              <w:pStyle w:val="Compact"/>
+              <w:jc w:val="left"/>
+            </w:pPr>
+            <w:r>
+              <w:t xml:space="preserve">---</w:t>
+            </w:r>
+          </w:p>
+        </w:tc>
+        <w:tc>
+          <w:p>
+            <w:pPr>
+              <w:pStyle w:val="Compact"/>
+              <w:jc w:val="left"/>
+            </w:pPr>
+            <w:r>
+              <w:t xml:space="preserve">0.94 (0.30, 2.93)</w:t>
+            </w:r>
+          </w:p>
+        </w:tc>
+        <w:tc>
+          <w:p>
+            <w:pPr>
+              <w:pStyle w:val="Compact"/>
+              <w:jc w:val="left"/>
+            </w:pPr>
+            <w:r>
+              <w:t xml:space="preserve">---</w:t>
+            </w:r>
+          </w:p>
+        </w:tc>
+        <w:tc>
+          <w:p>
+            <w:pPr>
+              <w:pStyle w:val="Compact"/>
+              <w:jc w:val="left"/>
+            </w:pPr>
+            <w:r>
+              <w:t xml:space="preserve">1.31 (0.26, 6.66)</w:t>
             </w:r>
           </w:p>
         </w:tc>
@@ -2414,6 +3349,164 @@
               <w:jc w:val="left"/>
             </w:pPr>
             <w:r>
+              <w:t xml:space="preserve">State 2 - State 3</w:t>
+            </w:r>
+          </w:p>
+        </w:tc>
+        <w:tc>
+          <w:p>
+            <w:pPr>
+              <w:pStyle w:val="Compact"/>
+              <w:jc w:val="left"/>
+            </w:pPr>
+            <w:r>
+              <w:t xml:space="preserve">1.39 (0.65, 2.96)</w:t>
+            </w:r>
+          </w:p>
+        </w:tc>
+        <w:tc>
+          <w:p>
+            <w:pPr>
+              <w:pStyle w:val="Compact"/>
+              <w:jc w:val="left"/>
+            </w:pPr>
+            <w:r>
+              <w:t xml:space="preserve">0.92 (0.62, 1.36)</w:t>
+            </w:r>
+          </w:p>
+        </w:tc>
+        <w:tc>
+          <w:p>
+            <w:pPr>
+              <w:pStyle w:val="Compact"/>
+              <w:jc w:val="left"/>
+            </w:pPr>
+            <w:r>
+              <w:t xml:space="preserve">1.28 (0.22, 7.34)</w:t>
+            </w:r>
+          </w:p>
+        </w:tc>
+        <w:tc>
+          <w:p>
+            <w:pPr>
+              <w:pStyle w:val="Compact"/>
+              <w:jc w:val="left"/>
+            </w:pPr>
+            <w:r>
+              <w:t xml:space="preserve">1.83 (0.85, 3.91)</w:t>
+            </w:r>
+          </w:p>
+        </w:tc>
+        <w:tc>
+          <w:p>
+            <w:pPr>
+              <w:pStyle w:val="Compact"/>
+              <w:jc w:val="left"/>
+            </w:pPr>
+            <w:r>
+              <w:t xml:space="preserve">0.87 (0.27, 2.83)</w:t>
+            </w:r>
+          </w:p>
+        </w:tc>
+        <w:tc>
+          <w:p>
+            <w:pPr>
+              <w:pStyle w:val="Compact"/>
+              <w:jc w:val="left"/>
+            </w:pPr>
+            <w:r>
+              <w:t xml:space="preserve">2.39 (0.99, 5.80)</w:t>
+            </w:r>
+          </w:p>
+        </w:tc>
+      </w:tr>
+      <w:tr>
+        <w:tc>
+          <w:p>
+            <w:pPr>
+              <w:pStyle w:val="Compact"/>
+              <w:jc w:val="left"/>
+            </w:pPr>
+            <w:r>
+              <w:t xml:space="preserve">State 2 - State 4</w:t>
+            </w:r>
+          </w:p>
+        </w:tc>
+        <w:tc>
+          <w:p>
+            <w:pPr>
+              <w:pStyle w:val="Compact"/>
+              <w:jc w:val="left"/>
+            </w:pPr>
+            <w:r>
+              <w:t xml:space="preserve">---</w:t>
+            </w:r>
+          </w:p>
+        </w:tc>
+        <w:tc>
+          <w:p>
+            <w:pPr>
+              <w:pStyle w:val="Compact"/>
+              <w:jc w:val="left"/>
+            </w:pPr>
+            <w:r>
+              <w:t xml:space="preserve">1.04 (0.66, 1.64)</w:t>
+            </w:r>
+          </w:p>
+        </w:tc>
+        <w:tc>
+          <w:p>
+            <w:pPr>
+              <w:pStyle w:val="Compact"/>
+              <w:jc w:val="left"/>
+            </w:pPr>
+            <w:r>
+              <w:t xml:space="preserve">---</w:t>
+            </w:r>
+          </w:p>
+        </w:tc>
+        <w:tc>
+          <w:p>
+            <w:pPr>
+              <w:pStyle w:val="Compact"/>
+              <w:jc w:val="left"/>
+            </w:pPr>
+            <w:r>
+              <w:t xml:space="preserve">0.43 (0.03, 5.55)</w:t>
+            </w:r>
+          </w:p>
+        </w:tc>
+        <w:tc>
+          <w:p>
+            <w:pPr>
+              <w:pStyle w:val="Compact"/>
+              <w:jc w:val="left"/>
+            </w:pPr>
+            <w:r>
+              <w:t xml:space="preserve">---</w:t>
+            </w:r>
+          </w:p>
+        </w:tc>
+        <w:tc>
+          <w:p>
+            <w:pPr>
+              <w:pStyle w:val="Compact"/>
+              <w:jc w:val="left"/>
+            </w:pPr>
+            <w:r>
+              <w:t xml:space="preserve">0.84 (0.04,15.75)</w:t>
+            </w:r>
+          </w:p>
+        </w:tc>
+      </w:tr>
+      <w:tr>
+        <w:tc>
+          <w:p>
+            <w:pPr>
+              <w:pStyle w:val="Compact"/>
+              <w:jc w:val="left"/>
+            </w:pPr>
+            <w:r>
               <w:t xml:space="preserve">State 3 - State 4</w:t>
             </w:r>
           </w:p>
@@ -2425,51 +3518,647 @@
               <w:jc w:val="left"/>
             </w:pPr>
             <w:r>
-              <w:t xml:space="preserve">SES</w:t>
-            </w:r>
-          </w:p>
-        </w:tc>
-        <w:tc>
-          <w:p>
-            <w:pPr>
-              <w:pStyle w:val="Compact"/>
-              <w:jc w:val="left"/>
-            </w:pPr>
-            <w:r>
-              <w:t xml:space="preserve">NA</w:t>
-            </w:r>
-          </w:p>
-        </w:tc>
-        <w:tc>
-          <w:p>
-            <w:pPr>
-              <w:pStyle w:val="Compact"/>
-              <w:jc w:val="left"/>
-            </w:pPr>
-            <w:r>
-              <w:t xml:space="preserve">NA</w:t>
-            </w:r>
-          </w:p>
-        </w:tc>
-        <w:tc>
-          <w:p>
-            <w:pPr>
-              <w:pStyle w:val="Compact"/>
-              <w:jc w:val="left"/>
-            </w:pPr>
-            <w:r>
-              <w:t xml:space="preserve">NA</w:t>
-            </w:r>
-          </w:p>
-        </w:tc>
-        <w:tc>
-          <w:p>
-            <w:pPr>
-              <w:pStyle w:val="Compact"/>
-              <w:jc w:val="left"/>
-            </w:pPr>
-            <w:r>
-              <w:t xml:space="preserve">NA</w:t>
+              <w:t xml:space="preserve">0.87 (0.48, 1.59)</w:t>
+            </w:r>
+          </w:p>
+        </w:tc>
+        <w:tc>
+          <w:p>
+            <w:pPr>
+              <w:pStyle w:val="Compact"/>
+              <w:jc w:val="left"/>
+            </w:pPr>
+            <w:r>
+              <w:t xml:space="preserve">1.33 (0.97, 1.83)</w:t>
+            </w:r>
+          </w:p>
+        </w:tc>
+        <w:tc>
+          <w:p>
+            <w:pPr>
+              <w:pStyle w:val="Compact"/>
+              <w:jc w:val="left"/>
+            </w:pPr>
+            <w:r>
+              <w:t xml:space="preserve">---</w:t>
+            </w:r>
+          </w:p>
+        </w:tc>
+        <w:tc>
+          <w:p>
+            <w:pPr>
+              <w:pStyle w:val="Compact"/>
+              <w:jc w:val="left"/>
+            </w:pPr>
+            <w:r>
+              <w:t xml:space="preserve">1.12 (0.52, 2.39)</w:t>
+            </w:r>
+          </w:p>
+        </w:tc>
+        <w:tc>
+          <w:p>
+            <w:pPr>
+              <w:pStyle w:val="Compact"/>
+              <w:jc w:val="left"/>
+            </w:pPr>
+            <w:r>
+              <w:t xml:space="preserve">---</w:t>
+            </w:r>
+          </w:p>
+        </w:tc>
+        <w:tc>
+          <w:p>
+            <w:pPr>
+              <w:pStyle w:val="Compact"/>
+              <w:jc w:val="left"/>
+            </w:pPr>
+            <w:r>
+              <w:t xml:space="preserve">1.22 (0.54, 2.75)</w:t>
+            </w:r>
+          </w:p>
+        </w:tc>
+      </w:tr>
+    </w:tbl>
+    <w:p>
+      <w:pPr>
+        <w:pStyle w:val="BodyText"/>
+      </w:pPr>
+      <w:r>
+        <w:t xml:space="preserve">High vs Low Education</w:t>
+      </w:r>
+    </w:p>
+    <w:tbl>
+      <w:tblPr>
+        <w:tblStyle w:val="TableNormal"/>
+        <w:tblW w:type="pct" w:w="0.0"/>
+        <w:tblLook/>
+      </w:tblPr>
+      <w:tblGrid/>
+      <w:tr>
+        <w:tc>
+          <w:p>
+            <w:pPr>
+              <w:pStyle w:val="Compact"/>
+              <w:jc w:val="left"/>
+            </w:pPr>
+            <w:r>
+              <w:t xml:space="preserve">State 1 - State 2</w:t>
+            </w:r>
+          </w:p>
+        </w:tc>
+        <w:tc>
+          <w:p>
+            <w:pPr>
+              <w:pStyle w:val="Compact"/>
+              <w:jc w:val="left"/>
+            </w:pPr>
+            <w:r>
+              <w:t xml:space="preserve">0.48 (0.25, 0.90)*</w:t>
+            </w:r>
+          </w:p>
+        </w:tc>
+        <w:tc>
+          <w:p>
+            <w:pPr>
+              <w:pStyle w:val="Compact"/>
+              <w:jc w:val="left"/>
+            </w:pPr>
+            <w:r>
+              <w:t xml:space="preserve">0.40 (0.32, 0.50)*</w:t>
+            </w:r>
+          </w:p>
+        </w:tc>
+        <w:tc>
+          <w:p>
+            <w:pPr>
+              <w:pStyle w:val="Compact"/>
+              <w:jc w:val="left"/>
+            </w:pPr>
+            <w:r>
+              <w:t xml:space="preserve">0.48 (0.26, 0.91)*</w:t>
+            </w:r>
+          </w:p>
+        </w:tc>
+        <w:tc>
+          <w:p>
+            <w:pPr>
+              <w:pStyle w:val="Compact"/>
+              <w:jc w:val="left"/>
+            </w:pPr>
+            <w:r>
+              <w:t xml:space="preserve">0.95 (0.57, 1.58)</w:t>
+            </w:r>
+          </w:p>
+        </w:tc>
+        <w:tc>
+          <w:p>
+            <w:pPr>
+              <w:pStyle w:val="Compact"/>
+              <w:jc w:val="left"/>
+            </w:pPr>
+            <w:r>
+              <w:t xml:space="preserve">0.68 (0.37, 1.26)</w:t>
+            </w:r>
+          </w:p>
+        </w:tc>
+        <w:tc>
+          <w:p>
+            <w:pPr>
+              <w:pStyle w:val="Compact"/>
+              <w:jc w:val="left"/>
+            </w:pPr>
+            <w:r>
+              <w:t xml:space="preserve">0.40 (0.29, 0.54)*</w:t>
+            </w:r>
+          </w:p>
+        </w:tc>
+      </w:tr>
+      <w:tr>
+        <w:tc>
+          <w:p>
+            <w:pPr>
+              <w:pStyle w:val="Compact"/>
+              <w:jc w:val="left"/>
+            </w:pPr>
+            <w:r>
+              <w:t xml:space="preserve">State 1 - State 4</w:t>
+            </w:r>
+          </w:p>
+        </w:tc>
+        <w:tc>
+          <w:p>
+            <w:pPr>
+              <w:pStyle w:val="Compact"/>
+              <w:jc w:val="left"/>
+            </w:pPr>
+            <w:r>
+              <w:t xml:space="preserve">1.44 (0.82, 2.51)</w:t>
+            </w:r>
+          </w:p>
+        </w:tc>
+        <w:tc>
+          <w:p>
+            <w:pPr>
+              <w:pStyle w:val="Compact"/>
+              <w:jc w:val="left"/>
+            </w:pPr>
+            <w:r>
+              <w:t xml:space="preserve">0.92 (0.70, 1.20)</w:t>
+            </w:r>
+          </w:p>
+        </w:tc>
+        <w:tc>
+          <w:p>
+            <w:pPr>
+              <w:pStyle w:val="Compact"/>
+              <w:jc w:val="left"/>
+            </w:pPr>
+            <w:r>
+              <w:t xml:space="preserve">---</w:t>
+            </w:r>
+          </w:p>
+        </w:tc>
+        <w:tc>
+          <w:p>
+            <w:pPr>
+              <w:pStyle w:val="Compact"/>
+              <w:jc w:val="left"/>
+            </w:pPr>
+            <w:r>
+              <w:t xml:space="preserve">1.11 (0.49, 2.50)</w:t>
+            </w:r>
+          </w:p>
+        </w:tc>
+        <w:tc>
+          <w:p>
+            <w:pPr>
+              <w:pStyle w:val="Compact"/>
+              <w:jc w:val="left"/>
+            </w:pPr>
+            <w:r>
+              <w:t xml:space="preserve">---</w:t>
+            </w:r>
+          </w:p>
+        </w:tc>
+        <w:tc>
+          <w:p>
+            <w:pPr>
+              <w:pStyle w:val="Compact"/>
+              <w:jc w:val="left"/>
+            </w:pPr>
+            <w:r>
+              <w:t xml:space="preserve">0.82 (0.21, 3.15)</w:t>
+            </w:r>
+          </w:p>
+        </w:tc>
+      </w:tr>
+      <w:tr>
+        <w:tc>
+          <w:p>
+            <w:pPr>
+              <w:pStyle w:val="Compact"/>
+              <w:jc w:val="left"/>
+            </w:pPr>
+            <w:r>
+              <w:t xml:space="preserve">State 2 - State 3</w:t>
+            </w:r>
+          </w:p>
+        </w:tc>
+        <w:tc>
+          <w:p>
+            <w:pPr>
+              <w:pStyle w:val="Compact"/>
+              <w:jc w:val="left"/>
+            </w:pPr>
+            <w:r>
+              <w:t xml:space="preserve">1.42 (0.65, 3.12)</w:t>
+            </w:r>
+          </w:p>
+        </w:tc>
+        <w:tc>
+          <w:p>
+            <w:pPr>
+              <w:pStyle w:val="Compact"/>
+              <w:jc w:val="left"/>
+            </w:pPr>
+            <w:r>
+              <w:t xml:space="preserve">1.09 (0.67, 1.77)</w:t>
+            </w:r>
+          </w:p>
+        </w:tc>
+        <w:tc>
+          <w:p>
+            <w:pPr>
+              <w:pStyle w:val="Compact"/>
+              <w:jc w:val="left"/>
+            </w:pPr>
+            <w:r>
+              <w:t xml:space="preserve">0.34 (0.06, 1.99)</w:t>
+            </w:r>
+          </w:p>
+        </w:tc>
+        <w:tc>
+          <w:p>
+            <w:pPr>
+              <w:pStyle w:val="Compact"/>
+              <w:jc w:val="left"/>
+            </w:pPr>
+            <w:r>
+              <w:t xml:space="preserve">1.55 (0.66, 3.66)</w:t>
+            </w:r>
+          </w:p>
+        </w:tc>
+        <w:tc>
+          <w:p>
+            <w:pPr>
+              <w:pStyle w:val="Compact"/>
+              <w:jc w:val="left"/>
+            </w:pPr>
+            <w:r>
+              <w:t xml:space="preserve">0.39 (0.09, 1.80)</w:t>
+            </w:r>
+          </w:p>
+        </w:tc>
+        <w:tc>
+          <w:p>
+            <w:pPr>
+              <w:pStyle w:val="Compact"/>
+              <w:jc w:val="left"/>
+            </w:pPr>
+            <w:r>
+              <w:t xml:space="preserve">1.33 (0.66, 2.66)</w:t>
+            </w:r>
+          </w:p>
+        </w:tc>
+      </w:tr>
+      <w:tr>
+        <w:tc>
+          <w:p>
+            <w:pPr>
+              <w:pStyle w:val="Compact"/>
+              <w:jc w:val="left"/>
+            </w:pPr>
+            <w:r>
+              <w:t xml:space="preserve">State 2 - State 4</w:t>
+            </w:r>
+          </w:p>
+        </w:tc>
+        <w:tc>
+          <w:p>
+            <w:pPr>
+              <w:pStyle w:val="Compact"/>
+              <w:jc w:val="left"/>
+            </w:pPr>
+            <w:r>
+              <w:t xml:space="preserve">---</w:t>
+            </w:r>
+          </w:p>
+        </w:tc>
+        <w:tc>
+          <w:p>
+            <w:pPr>
+              <w:pStyle w:val="Compact"/>
+              <w:jc w:val="left"/>
+            </w:pPr>
+            <w:r>
+              <w:t xml:space="preserve">0.97 (0.51, 1.84)</w:t>
+            </w:r>
+          </w:p>
+        </w:tc>
+        <w:tc>
+          <w:p>
+            <w:pPr>
+              <w:pStyle w:val="Compact"/>
+              <w:jc w:val="left"/>
+            </w:pPr>
+            <w:r>
+              <w:t xml:space="preserve">---</w:t>
+            </w:r>
+          </w:p>
+        </w:tc>
+        <w:tc>
+          <w:p>
+            <w:pPr>
+              <w:pStyle w:val="Compact"/>
+              <w:jc w:val="left"/>
+            </w:pPr>
+            <w:r>
+              <w:t xml:space="preserve">0.36 (0.04, 3.19)</w:t>
+            </w:r>
+          </w:p>
+        </w:tc>
+        <w:tc>
+          <w:p>
+            <w:pPr>
+              <w:pStyle w:val="Compact"/>
+              <w:jc w:val="left"/>
+            </w:pPr>
+            <w:r>
+              <w:t xml:space="preserve">---</w:t>
+            </w:r>
+          </w:p>
+        </w:tc>
+        <w:tc>
+          <w:p>
+            <w:pPr>
+              <w:pStyle w:val="Compact"/>
+              <w:jc w:val="left"/>
+            </w:pPr>
+            <w:r>
+              <w:t xml:space="preserve">1.13 (0.25, 4.97)</w:t>
+            </w:r>
+          </w:p>
+        </w:tc>
+      </w:tr>
+      <w:tr>
+        <w:tc>
+          <w:p>
+            <w:pPr>
+              <w:pStyle w:val="Compact"/>
+              <w:jc w:val="left"/>
+            </w:pPr>
+            <w:r>
+              <w:t xml:space="preserve">State 3 - State 4</w:t>
+            </w:r>
+          </w:p>
+        </w:tc>
+        <w:tc>
+          <w:p>
+            <w:pPr>
+              <w:pStyle w:val="Compact"/>
+              <w:jc w:val="left"/>
+            </w:pPr>
+            <w:r>
+              <w:t xml:space="preserve">1.56 (0.84, 2.91)</w:t>
+            </w:r>
+          </w:p>
+        </w:tc>
+        <w:tc>
+          <w:p>
+            <w:pPr>
+              <w:pStyle w:val="Compact"/>
+              <w:jc w:val="left"/>
+            </w:pPr>
+            <w:r>
+              <w:t xml:space="preserve">1.15 (0.76, 1.72)</w:t>
+            </w:r>
+          </w:p>
+        </w:tc>
+        <w:tc>
+          <w:p>
+            <w:pPr>
+              <w:pStyle w:val="Compact"/>
+              <w:jc w:val="left"/>
+            </w:pPr>
+            <w:r>
+              <w:t xml:space="preserve">---</w:t>
+            </w:r>
+          </w:p>
+        </w:tc>
+        <w:tc>
+          <w:p>
+            <w:pPr>
+              <w:pStyle w:val="Compact"/>
+              <w:jc w:val="left"/>
+            </w:pPr>
+            <w:r>
+              <w:t xml:space="preserve">0.80 (0.32, 1.98)</w:t>
+            </w:r>
+          </w:p>
+        </w:tc>
+        <w:tc>
+          <w:p>
+            <w:pPr>
+              <w:pStyle w:val="Compact"/>
+              <w:jc w:val="left"/>
+            </w:pPr>
+            <w:r>
+              <w:t xml:space="preserve">---</w:t>
+            </w:r>
+          </w:p>
+        </w:tc>
+        <w:tc>
+          <w:p>
+            <w:pPr>
+              <w:pStyle w:val="Compact"/>
+              <w:jc w:val="left"/>
+            </w:pPr>
+            <w:r>
+              <w:t xml:space="preserve">0.77 (0.43, 1.39)</w:t>
+            </w:r>
+          </w:p>
+        </w:tc>
+      </w:tr>
+    </w:tbl>
+    <w:p>
+      <w:pPr>
+        <w:pStyle w:val="BodyText"/>
+      </w:pPr>
+      <w:r>
+        <w:t xml:space="preserve">SES</w:t>
+      </w:r>
+    </w:p>
+    <w:tbl>
+      <w:tblPr>
+        <w:tblStyle w:val="TableNormal"/>
+        <w:tblW w:type="pct" w:w="0.0"/>
+        <w:tblLook/>
+      </w:tblPr>
+      <w:tblGrid/>
+      <w:tr>
+        <w:tc>
+          <w:p>
+            <w:pPr>
+              <w:pStyle w:val="Compact"/>
+              <w:jc w:val="left"/>
+            </w:pPr>
+            <w:r>
+              <w:t xml:space="preserve">State 1 - State 2</w:t>
+            </w:r>
+          </w:p>
+        </w:tc>
+        <w:tc>
+          <w:p>
+            <w:pPr>
+              <w:pStyle w:val="Compact"/>
+              <w:jc w:val="left"/>
+            </w:pPr>
+            <w:r>
+              <w:t xml:space="preserve">0.94 (0.77, 1.15)</w:t>
+            </w:r>
+          </w:p>
+        </w:tc>
+        <w:tc>
+          <w:p>
+            <w:pPr>
+              <w:pStyle w:val="Compact"/>
+              <w:jc w:val="left"/>
+            </w:pPr>
+            <w:r>
+              <w:t xml:space="preserve">0.79 (0.73, 0.86)*</w:t>
+            </w:r>
+          </w:p>
+        </w:tc>
+        <w:tc>
+          <w:p>
+            <w:pPr>
+              <w:pStyle w:val="Compact"/>
+              <w:jc w:val="left"/>
+            </w:pPr>
+            <w:r>
+              <w:t xml:space="preserve">---</w:t>
+            </w:r>
+          </w:p>
+        </w:tc>
+        <w:tc>
+          <w:p>
+            <w:pPr>
+              <w:pStyle w:val="Compact"/>
+              <w:jc w:val="left"/>
+            </w:pPr>
+            <w:r>
+              <w:t xml:space="preserve">0.69 (0.51, 0.92)*</w:t>
+            </w:r>
+          </w:p>
+        </w:tc>
+        <w:tc>
+          <w:p>
+            <w:pPr>
+              <w:pStyle w:val="Compact"/>
+              <w:jc w:val="left"/>
+            </w:pPr>
+            <w:r>
+              <w:t xml:space="preserve">0.93 (0.61, 1.44)</w:t>
+            </w:r>
+          </w:p>
+        </w:tc>
+        <w:tc>
+          <w:p>
+            <w:pPr>
+              <w:pStyle w:val="Compact"/>
+              <w:jc w:val="left"/>
+            </w:pPr>
+            <w:r>
+              <w:t xml:space="preserve">0.90 (0.82, 0.99)*</w:t>
+            </w:r>
+          </w:p>
+        </w:tc>
+      </w:tr>
+      <w:tr>
+        <w:tc>
+          <w:p>
+            <w:pPr>
+              <w:pStyle w:val="Compact"/>
+              <w:jc w:val="left"/>
+            </w:pPr>
+            <w:r>
+              <w:t xml:space="preserve">State 2 - State 3</w:t>
+            </w:r>
+          </w:p>
+        </w:tc>
+        <w:tc>
+          <w:p>
+            <w:pPr>
+              <w:pStyle w:val="Compact"/>
+              <w:jc w:val="left"/>
+            </w:pPr>
+            <w:r>
+              <w:t xml:space="preserve">0.88 (0.70, 1.11)</w:t>
+            </w:r>
+          </w:p>
+        </w:tc>
+        <w:tc>
+          <w:p>
+            <w:pPr>
+              <w:pStyle w:val="Compact"/>
+              <w:jc w:val="left"/>
+            </w:pPr>
+            <w:r>
+              <w:t xml:space="preserve">0.84 (0.72, 1.00)*</w:t>
+            </w:r>
+          </w:p>
+        </w:tc>
+        <w:tc>
+          <w:p>
+            <w:pPr>
+              <w:pStyle w:val="Compact"/>
+              <w:jc w:val="left"/>
+            </w:pPr>
+            <w:r>
+              <w:t xml:space="preserve">---</w:t>
+            </w:r>
+          </w:p>
+        </w:tc>
+        <w:tc>
+          <w:p>
+            <w:pPr>
+              <w:pStyle w:val="Compact"/>
+              <w:jc w:val="left"/>
+            </w:pPr>
+            <w:r>
+              <w:t xml:space="preserve">0.70 (0.40, 1.22)</w:t>
+            </w:r>
+          </w:p>
+        </w:tc>
+        <w:tc>
+          <w:p>
+            <w:pPr>
+              <w:pStyle w:val="Compact"/>
+              <w:jc w:val="left"/>
+            </w:pPr>
+            <w:r>
+              <w:t xml:space="preserve">0.69 (0.29, 1.64)</w:t>
+            </w:r>
+          </w:p>
+        </w:tc>
+        <w:tc>
+          <w:p>
+            <w:pPr>
+              <w:pStyle w:val="Compact"/>
+              <w:jc w:val="left"/>
+            </w:pPr>
+            <w:r>
+              <w:t xml:space="preserve">0.95 (0.79, 1.13)</w:t>
             </w:r>
           </w:p>
         </w:tc>
@@ -2501,7 +4190,7 @@
         <w:rPr>
           <w:rStyle w:val="VerbatimChar"/>
         </w:rPr>
-        <w:t xml:space="preserve">Report rendered by koval_000 at 2016-12-22, 10:05 -0500</w:t>
+        <w:t xml:space="preserve">Report rendered by koval_000 at 2016-12-23, 14:14 -0500</w:t>
       </w:r>
     </w:p>
     <w:p>
@@ -2620,7 +4309,7 @@
         <w:rPr>
           <w:rStyle w:val="VerbatimChar"/>
         </w:rPr>
-        <w:t xml:space="preserve">[1] knitr_1.14    ggplot2_2.2.0 nnet_7.3-12   msm_1.6.4     magrittr_1.5 </w:t>
+        <w:t xml:space="preserve">[1] knitr_1.14    msm_1.6.4     magrittr_1.5  ggplot2_2.2.0</w:t>
       </w:r>
       <w:r>
         <w:br w:type="textWrapping"/>
@@ -2647,7 +4336,7 @@
         <w:rPr>
           <w:rStyle w:val="VerbatimChar"/>
         </w:rPr>
-        <w:t xml:space="preserve"> [1] Rcpp_0.12.7        RColorBrewer_1.1-2 formatR_1.4        plyr_1.8.4         highr_0.6          tools_3.3.1       </w:t>
+        <w:t xml:space="preserve"> [1] Rcpp_0.12.7        formatR_1.4        RColorBrewer_1.1-2 plyr_1.8.4         highr_0.6          tools_3.3.1       </w:t>
       </w:r>
       <w:r>
         <w:br w:type="textWrapping"/>
@@ -2656,7 +4345,7 @@
         <w:rPr>
           <w:rStyle w:val="VerbatimChar"/>
         </w:rPr>
-        <w:t xml:space="preserve"> [7] extrafont_0.17     digest_0.6.10      evaluate_0.10      tibble_1.2         gtable_0.2.0       lattice_0.20-34   </w:t>
+        <w:t xml:space="preserve"> [7] extrafont_0.17     digest_0.6.10      jsonlite_1.1       evaluate_0.10      tibble_1.2         gtable_0.2.0      </w:t>
       </w:r>
       <w:r>
         <w:br w:type="textWrapping"/>
@@ -2665,7 +4354,7 @@
         <w:rPr>
           <w:rStyle w:val="VerbatimChar"/>
         </w:rPr>
-        <w:t xml:space="preserve">[13] Matrix_1.2-7.1     DBI_0.5-1          yaml_2.1.13        mvtnorm_1.0-5      expm_0.999-0       Rttf2pt1_1.3.4    </w:t>
+        <w:t xml:space="preserve">[13] lattice_0.20-34    Matrix_1.2-7.1     DBI_0.5-1          yaml_2.1.13        mvtnorm_1.0-5      expm_0.999-0      </w:t>
       </w:r>
       <w:r>
         <w:br w:type="textWrapping"/>
@@ -2674,7 +4363,7 @@
         <w:rPr>
           <w:rStyle w:val="VerbatimChar"/>
         </w:rPr>
-        <w:t xml:space="preserve">[19] dplyr_0.5.0        stringr_1.1.0      grid_3.3.1         R6_2.2.0           survival_2.39-5    readxl_0.1.1      </w:t>
+        <w:t xml:space="preserve">[19] Rttf2pt1_1.3.4     dplyr_0.5.0        stringr_1.1.0      htmlwidgets_0.7    grid_3.3.1         DT_0.2            </w:t>
       </w:r>
       <w:r>
         <w:br w:type="textWrapping"/>
@@ -2683,7 +4372,7 @@
         <w:rPr>
           <w:rStyle w:val="VerbatimChar"/>
         </w:rPr>
-        <w:t xml:space="preserve">[25] rmarkdown_1.1      tidyr_0.6.0        extrafontdb_1.0    scales_0.4.1       htmltools_0.3.5    splines_3.3.1     </w:t>
+        <w:t xml:space="preserve">[25] R6_2.2.0           readxl_0.1.1       survival_2.39-5    rmarkdown_1.1      tidyr_0.6.0        extrafontdb_1.0   </w:t>
       </w:r>
       <w:r>
         <w:br w:type="textWrapping"/>
@@ -2692,7 +4381,7 @@
         <w:rPr>
           <w:rStyle w:val="VerbatimChar"/>
         </w:rPr>
-        <w:t xml:space="preserve">[31] rsconnect_0.5      assertthat_0.1     dichromat_2.0-0    testit_0.5         colorspace_1.2-7   stringi_1.1.2     </w:t>
+        <w:t xml:space="preserve">[31] scales_0.4.1       htmltools_0.3.5    splines_3.3.1      rsconnect_0.5      assertthat_0.1     dichromat_2.0-0   </w:t>
       </w:r>
       <w:r>
         <w:br w:type="textWrapping"/>
@@ -2701,7 +4390,7 @@
         <w:rPr>
           <w:rStyle w:val="VerbatimChar"/>
         </w:rPr>
-        <w:t xml:space="preserve">[37] lazyeval_0.2.0     munsell_0.4.3     </w:t>
+        <w:t xml:space="preserve">[37] testit_0.5         colorspace_1.2-7   stringi_1.1.2      lazyeval_0.2.0     munsell_0.4.3     </w:t>
       </w:r>
     </w:p>
     <w:sectPr/>
@@ -2812,7 +4501,7 @@
     </w:lvl>
   </w:abstractNum>
   <w:abstractNum w:abstractNumId="990">
-    <w:nsid w:val="f3b4bb24"/>
+    <w:nsid w:val="db294b74"/>
     <w:multiLevelType w:val="multilevel"/>
     <w:lvl w:ilvl="0">
       <w:numFmt w:val="bullet"/>
